--- a/eli/pillar4-helper/pillar4-helper-app/documentation/ELI-pillar4-helper-documentation.docx
+++ b/eli/pillar4-helper/pillar4-helper-app/documentation/ELI-pillar4-helper-documentation.docx
@@ -77,23 +77,15 @@
       </w:r>
       <w:r>
         <w:rPr/>
-        <w:t xml:space="preserve">: </w:t>
-      </w:r>
-      <w:r>
-        <w:rPr/>
-        <w:t>13</w:t>
-      </w:r>
-      <w:r>
-        <w:rPr/>
-        <w:t>/0</w:t>
-      </w:r>
-      <w:r>
-        <w:rPr/>
-        <w:t>7</w:t>
-      </w:r>
-      <w:r>
-        <w:rPr/>
-        <w:t>/2022</w:t>
+        <w:t>: 1</w:t>
+      </w:r>
+      <w:r>
+        <w:rPr/>
+        <w:t>8</w:t>
+      </w:r>
+      <w:r>
+        <w:rPr/>
+        <w:t>/07/2022</w:t>
       </w:r>
     </w:p>
     <w:p>
@@ -418,7 +410,59 @@
               </w:rPr>
               <w:t>CSV format</w:t>
               <w:tab/>
-              <w:t>4</w:t>
+              <w:t>5</w:t>
+            </w:r>
+          </w:hyperlink>
+        </w:p>
+        <w:p>
+          <w:pPr>
+            <w:pStyle w:val="Tabledesmatiresniveau2"/>
+            <w:tabs>
+              <w:tab w:val="clear" w:pos="8789"/>
+              <w:tab w:val="right" w:pos="9072" w:leader="dot"/>
+            </w:tabs>
+            <w:rPr/>
+          </w:pPr>
+          <w:hyperlink w:anchor="__RefHeading___Toc399_3479118908">
+            <w:r>
+              <w:rPr>
+                <w:rStyle w:val="Sautdindex"/>
+              </w:rPr>
+              <w:t xml:space="preserve">​ </w:t>
+            </w:r>
+            <w:r>
+              <w:rPr>
+                <w:rStyle w:val="Sautdindex"/>
+              </w:rPr>
+              <w:t>Sitemap + Atom generation from SPARQL</w:t>
+              <w:tab/>
+              <w:t>5</w:t>
+            </w:r>
+          </w:hyperlink>
+        </w:p>
+        <w:p>
+          <w:pPr>
+            <w:pStyle w:val="Tabledesmatiresniveau3"/>
+            <w:tabs>
+              <w:tab w:val="clear" w:pos="8506"/>
+              <w:tab w:val="right" w:pos="9072" w:leader="dot"/>
+            </w:tabs>
+            <w:rPr/>
+          </w:pPr>
+          <w:hyperlink w:anchor="__RefHeading___Toc401_3479118908">
+            <w:r>
+              <w:rPr>
+                <w:rStyle w:val="Sautdindex"/>
+              </w:rPr>
+              <w:t xml:space="preserve">​ </w:t>
+            </w:r>
+            <w:r>
+              <w:rPr>
+                <w:rStyle w:val="Sautdindex"/>
+              </w:rPr>
+              <w:t>Command</w:t>
+              <w:tab/>
+              <w:t>5</w:t>
             </w:r>
           </w:hyperlink>
         </w:p>
@@ -444,7 +488,7 @@
               </w:rPr>
               <w:t>Atom header generation</w:t>
               <w:tab/>
-              <w:t>5</w:t>
+              <w:t>6</w:t>
             </w:r>
           </w:hyperlink>
         </w:p>
@@ -470,7 +514,7 @@
               </w:rPr>
               <w:t>Command</w:t>
               <w:tab/>
-              <w:t>5</w:t>
+              <w:t>6</w:t>
             </w:r>
           </w:hyperlink>
         </w:p>
@@ -496,7 +540,7 @@
               </w:rPr>
               <w:t>Output</w:t>
               <w:tab/>
-              <w:t>6</w:t>
+              <w:t>7</w:t>
             </w:r>
           </w:hyperlink>
         </w:p>
@@ -520,9 +564,9 @@
               <w:rPr>
                 <w:rStyle w:val="Sautdindex"/>
               </w:rPr>
-              <w:t>Annex : query to generate the CSV of ELIs from Cellar</w:t>
+              <w:t>Annex : query to generate Pillar4 from Cellar</w:t>
               <w:tab/>
-              <w:t>6</w:t>
+              <w:t>7</w:t>
             </w:r>
           </w:hyperlink>
         </w:p>
@@ -546,9 +590,9 @@
               <w:rPr>
                 <w:rStyle w:val="Sautdindex"/>
               </w:rPr>
-              <w:t>Annex : query to generate the CSV of ELIs from Legilux</w:t>
+              <w:t>Annex : query to generate Pillar4 from Legilux</w:t>
               <w:tab/>
-              <w:t>7</w:t>
+              <w:t>8</w:t>
             </w:r>
           </w:hyperlink>
           <w:r>
@@ -607,18 +651,7 @@
           <w:szCs w:val="22"/>
           <w:lang w:val="fr-FR" w:eastAsia="en-US" w:bidi="ar-SA"/>
         </w:rPr>
-        <w:t>help</w:t>
-      </w:r>
-      <w:r>
-        <w:rPr>
-          <w:rFonts w:eastAsia="Calibri" w:cs="" w:cstheme="minorBidi" w:eastAsiaTheme="minorHAnsi"/>
-          <w:color w:val="auto"/>
-          <w:kern w:val="0"/>
-          <w:sz w:val="22"/>
-          <w:szCs w:val="22"/>
-          <w:lang w:val="fr-FR" w:eastAsia="en-US" w:bidi="ar-SA"/>
-        </w:rPr>
-        <w:t>s</w:t>
+        <w:t>helps</w:t>
       </w:r>
       <w:r>
         <w:rPr/>
@@ -646,11 +679,7 @@
       </w:pPr>
       <w:r>
         <w:rPr/>
-        <w:t xml:space="preserve">generate a Pillar-4-conformant Atom feed from a sitemap file ; </w:t>
-      </w:r>
-      <w:r>
-        <w:rPr/>
-        <w:t xml:space="preserve">this will </w:t>
+        <w:t xml:space="preserve">generate a Pillar-4-conformant Atom feed from a sitemap file ; this will </w:t>
       </w:r>
       <w:r>
         <w:rPr>
@@ -679,11 +708,44 @@
       </w:pPr>
       <w:r>
         <w:rPr/>
-        <w:t xml:space="preserve">or generate both a sitemap and an Atom feed from a tabular CSV file ; </w:t>
-      </w:r>
-      <w:r>
-        <w:rPr/>
-        <w:t>the CSV file contains the ELI URI, its update date, and optionaly a title.</w:t>
+        <w:t>or generate both a sitemap and an Atom feed from a tabular CSV file ; the CSV file contains the ELI URI, its update date, and optionaly a title.</w:t>
+      </w:r>
+    </w:p>
+    <w:p>
+      <w:pPr>
+        <w:pStyle w:val="Normal"/>
+        <w:numPr>
+          <w:ilvl w:val="0"/>
+          <w:numId w:val="4"/>
+        </w:numPr>
+        <w:rPr/>
+      </w:pPr>
+      <w:r>
+        <w:rPr/>
+        <w:t xml:space="preserve">or generate both a sitemap and an Atom feed from a </w:t>
+      </w:r>
+      <w:r>
+        <w:rPr/>
+        <w:t>SPARQL query executed against a SPARQL endpoint</w:t>
+      </w:r>
+      <w:r>
+        <w:rPr/>
+        <w:t xml:space="preserve"> ; the </w:t>
+      </w:r>
+      <w:r>
+        <w:rPr>
+          <w:rFonts w:eastAsia="Calibri" w:cs="" w:cstheme="minorBidi" w:eastAsiaTheme="minorHAnsi"/>
+          <w:color w:val="auto"/>
+          <w:kern w:val="0"/>
+          <w:sz w:val="22"/>
+          <w:szCs w:val="22"/>
+          <w:lang w:val="fr-FR" w:eastAsia="en-US" w:bidi="ar-SA"/>
+        </w:rPr>
+        <w:t>query must return the</w:t>
+      </w:r>
+      <w:r>
+        <w:rPr/>
+        <w:t xml:space="preserve"> ELI URI, its update date, and optionaly a title.</w:t>
       </w:r>
     </w:p>
     <w:p>
@@ -737,7 +799,15 @@
       </w:pPr>
       <w:r>
         <w:rPr/>
-        <w:t>ELI Pillar 4 Helper is a command-line Java application. It requires a Java Runtime Environment, version 8 or above.</w:t>
+        <w:t xml:space="preserve">ELI Pillar 4 Helper is a command-line Java application. It requires a Java Runtime Environment, version </w:t>
+      </w:r>
+      <w:r>
+        <w:rPr/>
+        <w:t>11</w:t>
+      </w:r>
+      <w:r>
+        <w:rPr/>
+        <w:t xml:space="preserve"> or above.</w:t>
       </w:r>
     </w:p>
     <w:p>
@@ -828,15 +898,7 @@
       </w:pPr>
       <w:r>
         <w:rPr/>
-        <w:t xml:space="preserve">The Atom generation process </w:t>
-      </w:r>
-      <w:r>
-        <w:rPr/>
-        <w:t>is</w:t>
-      </w:r>
-      <w:r>
-        <w:rPr/>
-        <w:t xml:space="preserve"> run the following way :</w:t>
+        <w:t>The Atom generation process is run the following way :</w:t>
       </w:r>
     </w:p>
     <w:p>
@@ -949,8 +1011,41 @@
           <w:dstrike w:val="false"/>
           <w:u w:val="none"/>
         </w:rPr>
-        <w:t xml:space="preserve">--sitemapInput </w:t>
-      </w:r>
+        <w:t>--sitemapInput or -i :</w:t>
+      </w:r>
+    </w:p>
+    <w:p>
+      <w:pPr>
+        <w:pStyle w:val="Corpsdetexte"/>
+        <w:numPr>
+          <w:ilvl w:val="1"/>
+          <w:numId w:val="10"/>
+        </w:numPr>
+        <w:rPr/>
+      </w:pPr>
+      <w:r>
+        <w:rPr>
+          <w:rFonts w:eastAsia="Calibri" w:cs="" w:cstheme="minorBidi" w:eastAsiaTheme="minorHAnsi"/>
+          <w:color w:val="auto"/>
+          <w:kern w:val="0"/>
+          <w:sz w:val="22"/>
+          <w:szCs w:val="22"/>
+          <w:lang w:val="fr-FR" w:eastAsia="en-US" w:bidi="ar-SA"/>
+        </w:rPr>
+        <w:t>Path to the input Sitemap file, from which the most recent entries will be read to be inserted in the Atom feed.</w:t>
+      </w:r>
+    </w:p>
+    <w:p>
+      <w:pPr>
+        <w:pStyle w:val="Corpsdetexte"/>
+        <w:numPr>
+          <w:ilvl w:val="0"/>
+          <w:numId w:val="10"/>
+        </w:numPr>
+        <w:rPr>
+          <w:u w:val="none"/>
+        </w:rPr>
+      </w:pPr>
       <w:r>
         <w:rPr>
           <w:rFonts w:ascii="Nimbus Mono PS" w:hAnsi="Nimbus Mono PS"/>
@@ -958,8 +1053,34 @@
           <w:dstrike w:val="false"/>
           <w:u w:val="none"/>
         </w:rPr>
-        <w:t>or -i</w:t>
-      </w:r>
+        <w:t>--sitemapBaseUrl or -su :</w:t>
+      </w:r>
+    </w:p>
+    <w:p>
+      <w:pPr>
+        <w:pStyle w:val="Corpsdetexte"/>
+        <w:numPr>
+          <w:ilvl w:val="1"/>
+          <w:numId w:val="10"/>
+        </w:numPr>
+        <w:rPr/>
+      </w:pPr>
+      <w:r>
+        <w:rPr/>
+        <w:t>Base URL of every ELI listed in the sitemap file. All ELIs in the sitemap MUST begin by this base URL.</w:t>
+      </w:r>
+    </w:p>
+    <w:p>
+      <w:pPr>
+        <w:pStyle w:val="Corpsdetexte"/>
+        <w:numPr>
+          <w:ilvl w:val="0"/>
+          <w:numId w:val="10"/>
+        </w:numPr>
+        <w:rPr>
+          <w:u w:val="none"/>
+        </w:rPr>
+      </w:pPr>
       <w:r>
         <w:rPr>
           <w:rFonts w:ascii="Nimbus Mono PS" w:hAnsi="Nimbus Mono PS"/>
@@ -967,120 +1088,7 @@
           <w:dstrike w:val="false"/>
           <w:u w:val="none"/>
         </w:rPr>
-        <w:t> :</w:t>
-      </w:r>
-    </w:p>
-    <w:p>
-      <w:pPr>
-        <w:pStyle w:val="Corpsdetexte"/>
-        <w:numPr>
-          <w:ilvl w:val="1"/>
-          <w:numId w:val="10"/>
-        </w:numPr>
-        <w:rPr/>
-      </w:pPr>
-      <w:r>
-        <w:rPr>
-          <w:rFonts w:eastAsia="Calibri" w:cs="" w:cstheme="minorBidi" w:eastAsiaTheme="minorHAnsi"/>
-          <w:color w:val="auto"/>
-          <w:kern w:val="0"/>
-          <w:sz w:val="22"/>
-          <w:szCs w:val="22"/>
-          <w:lang w:val="fr-FR" w:eastAsia="en-US" w:bidi="ar-SA"/>
-        </w:rPr>
-        <w:t>Path to the input Sitemap file, from which the most recent entries will be read to be inserted in the Atom feed.</w:t>
-      </w:r>
-    </w:p>
-    <w:p>
-      <w:pPr>
-        <w:pStyle w:val="Corpsdetexte"/>
-        <w:numPr>
-          <w:ilvl w:val="0"/>
-          <w:numId w:val="10"/>
-        </w:numPr>
-        <w:rPr>
-          <w:u w:val="none"/>
-        </w:rPr>
-      </w:pPr>
-      <w:r>
-        <w:rPr>
-          <w:rFonts w:ascii="Nimbus Mono PS" w:hAnsi="Nimbus Mono PS"/>
-          <w:strike w:val="false"/>
-          <w:dstrike w:val="false"/>
-          <w:u w:val="none"/>
-        </w:rPr>
-        <w:t xml:space="preserve">--sitemapBaseUrl </w:t>
-      </w:r>
-      <w:r>
-        <w:rPr>
-          <w:rFonts w:ascii="Nimbus Mono PS" w:hAnsi="Nimbus Mono PS"/>
-          <w:strike w:val="false"/>
-          <w:dstrike w:val="false"/>
-          <w:u w:val="none"/>
-        </w:rPr>
-        <w:t>or -su</w:t>
-      </w:r>
-      <w:r>
-        <w:rPr>
-          <w:rFonts w:ascii="Nimbus Mono PS" w:hAnsi="Nimbus Mono PS"/>
-          <w:strike w:val="false"/>
-          <w:dstrike w:val="false"/>
-          <w:u w:val="none"/>
-        </w:rPr>
-        <w:t> :</w:t>
-      </w:r>
-    </w:p>
-    <w:p>
-      <w:pPr>
-        <w:pStyle w:val="Corpsdetexte"/>
-        <w:numPr>
-          <w:ilvl w:val="1"/>
-          <w:numId w:val="10"/>
-        </w:numPr>
-        <w:rPr/>
-      </w:pPr>
-      <w:r>
-        <w:rPr/>
-        <w:t>Base URL of every ELI listed in the sitemap file. All ELIs in the sitemap MUST begin by this base URL.</w:t>
-      </w:r>
-    </w:p>
-    <w:p>
-      <w:pPr>
-        <w:pStyle w:val="Corpsdetexte"/>
-        <w:numPr>
-          <w:ilvl w:val="0"/>
-          <w:numId w:val="10"/>
-        </w:numPr>
-        <w:rPr>
-          <w:u w:val="none"/>
-        </w:rPr>
-      </w:pPr>
-      <w:r>
-        <w:rPr>
-          <w:rFonts w:ascii="Nimbus Mono PS" w:hAnsi="Nimbus Mono PS"/>
-          <w:strike w:val="false"/>
-          <w:dstrike w:val="false"/>
-          <w:u w:val="none"/>
-        </w:rPr>
-        <w:t xml:space="preserve">--atomOutput </w:t>
-      </w:r>
-      <w:r>
-        <w:rPr>
-          <w:rFonts w:ascii="Nimbus Mono PS" w:hAnsi="Nimbus Mono PS"/>
-          <w:strike w:val="false"/>
-          <w:dstrike w:val="false"/>
-          <w:u w:val="none"/>
-        </w:rPr>
-        <w:t>or -ao</w:t>
-      </w:r>
-      <w:r>
-        <w:rPr>
-          <w:rFonts w:ascii="Nimbus Mono PS" w:hAnsi="Nimbus Mono PS"/>
-          <w:strike w:val="false"/>
-          <w:dstrike w:val="false"/>
-          <w:u w:val="none"/>
-        </w:rPr>
-        <w:t> :</w:t>
+        <w:t>--atomOutput or -ao :</w:t>
       </w:r>
     </w:p>
     <w:p>
@@ -1127,8 +1135,91 @@
           <w:u w:val="none"/>
           <w:lang w:val="fr-FR" w:eastAsia="en-US" w:bidi="ar-SA"/>
         </w:rPr>
-        <w:t xml:space="preserve">Header </w:t>
-      </w:r>
+        <w:t>Header or -ah</w:t>
+      </w:r>
+      <w:r>
+        <w:rPr>
+          <w:rFonts w:ascii="Nimbus Mono PS" w:hAnsi="Nimbus Mono PS"/>
+          <w:strike w:val="false"/>
+          <w:dstrike w:val="false"/>
+          <w:u w:val="none"/>
+        </w:rPr>
+        <w:t> :</w:t>
+      </w:r>
+    </w:p>
+    <w:p>
+      <w:pPr>
+        <w:pStyle w:val="Corpsdetexte"/>
+        <w:numPr>
+          <w:ilvl w:val="1"/>
+          <w:numId w:val="10"/>
+        </w:numPr>
+        <w:rPr>
+          <w:rFonts w:ascii="Calibri" w:hAnsi="Calibri" w:eastAsia="Calibri" w:cs="" w:asciiTheme="minorHAnsi" w:cstheme="minorBidi" w:eastAsiaTheme="minorHAnsi" w:hAnsiTheme="minorHAnsi"/>
+          <w:color w:val="auto"/>
+          <w:kern w:val="0"/>
+          <w:sz w:val="22"/>
+          <w:szCs w:val="22"/>
+          <w:lang w:val="fr-FR" w:eastAsia="en-US" w:bidi="ar-SA"/>
+        </w:rPr>
+      </w:pPr>
+      <w:r>
+        <w:rPr>
+          <w:rFonts w:eastAsia="Calibri" w:cs="" w:cstheme="minorBidi" w:eastAsiaTheme="minorHAnsi"/>
+          <w:color w:val="auto"/>
+          <w:kern w:val="0"/>
+          <w:sz w:val="22"/>
+          <w:szCs w:val="22"/>
+          <w:lang w:val="fr-FR" w:eastAsia="en-US" w:bidi="ar-SA"/>
+        </w:rPr>
+        <w:t>Path to the input Atom 'skeleton' file containing the Atom header information; this skeleton can be generated by another command.</w:t>
+      </w:r>
+    </w:p>
+    <w:p>
+      <w:pPr>
+        <w:pStyle w:val="Corpsdetexte"/>
+        <w:rPr/>
+      </w:pPr>
+      <w:r>
+        <w:rPr>
+          <w:rFonts w:eastAsia="Calibri" w:cs="" w:cstheme="minorBidi" w:eastAsiaTheme="minorHAnsi"/>
+          <w:strike w:val="false"/>
+          <w:dstrike w:val="false"/>
+          <w:color w:val="auto"/>
+          <w:kern w:val="0"/>
+          <w:sz w:val="22"/>
+          <w:szCs w:val="22"/>
+          <w:u w:val="single"/>
+          <w:lang w:val="fr-FR" w:eastAsia="en-US" w:bidi="ar-SA"/>
+        </w:rPr>
+        <w:t xml:space="preserve">Other optional parameters </w:t>
+      </w:r>
+      <w:r>
+        <w:rPr>
+          <w:rFonts w:ascii="Nimbus Mono PS" w:hAnsi="Nimbus Mono PS"/>
+          <w:strike w:val="false"/>
+          <w:dstrike w:val="false"/>
+          <w:u w:val="single"/>
+        </w:rPr>
+        <w:t>:</w:t>
+      </w:r>
+    </w:p>
+    <w:p>
+      <w:pPr>
+        <w:pStyle w:val="Corpsdetexte"/>
+        <w:numPr>
+          <w:ilvl w:val="0"/>
+          <w:numId w:val="6"/>
+        </w:numPr>
+        <w:rPr>
+          <w:rFonts w:ascii="Calibri" w:hAnsi="Calibri" w:eastAsia="Calibri" w:cs="" w:asciiTheme="minorHAnsi" w:cstheme="minorBidi" w:eastAsiaTheme="minorHAnsi" w:hAnsiTheme="minorHAnsi"/>
+          <w:color w:val="auto"/>
+          <w:kern w:val="0"/>
+          <w:sz w:val="22"/>
+          <w:szCs w:val="22"/>
+          <w:lang w:val="fr-FR" w:eastAsia="en-US" w:bidi="ar-SA"/>
+        </w:rPr>
+      </w:pPr>
       <w:r>
         <w:rPr>
           <w:rFonts w:eastAsia="Calibri" w:cs="" w:ascii="Nimbus Mono PS" w:hAnsi="Nimbus Mono PS" w:cstheme="minorBidi" w:eastAsiaTheme="minorHAnsi"/>
@@ -1141,16 +1232,255 @@
           <w:u w:val="none"/>
           <w:lang w:val="fr-FR" w:eastAsia="en-US" w:bidi="ar-SA"/>
         </w:rPr>
-        <w:t>or -ah</w:t>
-      </w:r>
-      <w:r>
+        <w:t>--atomDays or -ad</w:t>
+      </w:r>
+    </w:p>
+    <w:p>
+      <w:pPr>
+        <w:pStyle w:val="Corpsdetexte"/>
+        <w:numPr>
+          <w:ilvl w:val="1"/>
+          <w:numId w:val="6"/>
+        </w:numPr>
+        <w:rPr>
+          <w:rFonts w:ascii="Calibri" w:hAnsi="Calibri" w:eastAsia="Calibri" w:cs="" w:asciiTheme="minorHAnsi" w:cstheme="minorBidi" w:eastAsiaTheme="minorHAnsi" w:hAnsiTheme="minorHAnsi"/>
+          <w:color w:val="auto"/>
+          <w:kern w:val="0"/>
+          <w:sz w:val="22"/>
+          <w:szCs w:val="22"/>
+          <w:lang w:val="fr-FR" w:eastAsia="en-US" w:bidi="ar-SA"/>
+        </w:rPr>
+      </w:pPr>
+      <w:r>
+        <w:rPr>
+          <w:rFonts w:eastAsia="Calibri" w:cs="" w:cstheme="minorBidi" w:eastAsiaTheme="minorHAnsi"/>
+          <w:color w:val="auto"/>
+          <w:kern w:val="0"/>
+          <w:sz w:val="22"/>
+          <w:szCs w:val="22"/>
+          <w:lang w:val="fr-FR" w:eastAsia="en-US" w:bidi="ar-SA"/>
+        </w:rPr>
+        <w:t>The number of days to consider to include sitemap entries in the Atom feed. Entries updated since this number of days will be included. Defaults to 60.</w:t>
+      </w:r>
+    </w:p>
+    <w:p>
+      <w:pPr>
+        <w:pStyle w:val="Titre3"/>
+        <w:numPr>
+          <w:ilvl w:val="2"/>
+          <w:numId w:val="2"/>
+        </w:numPr>
+        <w:rPr/>
+      </w:pPr>
+      <w:bookmarkStart w:id="5" w:name="__RefHeading___Toc1671_1262260857"/>
+      <w:bookmarkEnd w:id="5"/>
+      <w:r>
+        <w:rPr/>
+        <w:t>Output</w:t>
+      </w:r>
+    </w:p>
+    <w:p>
+      <w:pPr>
+        <w:pStyle w:val="Corpsdetexte"/>
+        <w:rPr/>
+      </w:pPr>
+      <w:r>
+        <w:rPr/>
+        <w:t>The sitemap content is parsed, entries of less than 60 days (or another number of days if specified) are extracted, and inserted into the Atom feed with the provided header information. The ELI URI is used as the title in the feed.</w:t>
+      </w:r>
+    </w:p>
+    <w:p>
+      <w:pPr>
+        <w:pStyle w:val="Corpsdetexte"/>
+        <w:rPr/>
+      </w:pPr>
+      <w:r>
+        <w:rPr/>
+        <w:t>The Atom feed output file can then be copied to the web server to make it accessible at its final URL. The Pillar IV specification recommands to use ..</w:t>
+      </w:r>
+      <w:r>
+        <w:rPr>
+          <w:rFonts w:ascii="FreeMono" w:hAnsi="FreeMono"/>
+          <w:lang w:val="en-GB"/>
+        </w:rPr>
+        <w:t>/eli/eli-update-feed.atom</w:t>
+      </w:r>
+    </w:p>
+    <w:p>
+      <w:pPr>
+        <w:pStyle w:val="Corpsdetexte"/>
+        <w:rPr/>
+      </w:pPr>
+      <w:r>
+        <w:rPr/>
+      </w:r>
+    </w:p>
+    <w:p>
+      <w:pPr>
+        <w:pStyle w:val="Titre2"/>
+        <w:numPr>
+          <w:ilvl w:val="1"/>
+          <w:numId w:val="3"/>
+        </w:numPr>
+        <w:rPr/>
+      </w:pPr>
+      <w:bookmarkStart w:id="6" w:name="__RefHeading___Toc1673_1262260857"/>
+      <w:bookmarkEnd w:id="6"/>
+      <w:r>
+        <w:rPr/>
+        <w:t>Sitemap + Atom generation from CSV</w:t>
+      </w:r>
+    </w:p>
+    <w:p>
+      <w:pPr>
+        <w:pStyle w:val="Titre3"/>
+        <w:numPr>
+          <w:ilvl w:val="2"/>
+          <w:numId w:val="3"/>
+        </w:numPr>
+        <w:rPr/>
+      </w:pPr>
+      <w:bookmarkStart w:id="7" w:name="__RefHeading___Toc1675_1262260857"/>
+      <w:bookmarkEnd w:id="7"/>
+      <w:r>
+        <w:rPr/>
+        <w:t>Command</w:t>
+      </w:r>
+    </w:p>
+    <w:p>
+      <w:pPr>
+        <w:pStyle w:val="Corpsdetexte"/>
+        <w:rPr/>
+      </w:pPr>
+      <w:r>
+        <w:rPr/>
+        <w:t xml:space="preserve">The sitemap+Atom generation process </w:t>
+      </w:r>
+      <w:r>
+        <w:rPr/>
+        <w:t xml:space="preserve">from CSV </w:t>
+      </w:r>
+      <w:r>
+        <w:rPr/>
+        <w:t>shall be run the following way :</w:t>
+      </w:r>
+    </w:p>
+    <w:p>
+      <w:pPr>
+        <w:pStyle w:val="Corpsdetexte"/>
         <w:rPr>
           <w:rFonts w:ascii="Nimbus Mono PS" w:hAnsi="Nimbus Mono PS"/>
           <w:strike w:val="false"/>
           <w:dstrike w:val="false"/>
-          <w:u w:val="none"/>
-        </w:rPr>
-        <w:t> :</w:t>
+        </w:rPr>
+      </w:pPr>
+      <w:r>
+        <w:rPr>
+          <w:rFonts w:ascii="Nimbus Mono PS" w:hAnsi="Nimbus Mono PS"/>
+          <w:strike w:val="false"/>
+          <w:dstrike w:val="false"/>
+        </w:rPr>
+        <w:t>java jar pillar4helper-app.jar csv2pillar4 [options]</w:t>
+      </w:r>
+    </w:p>
+    <w:p>
+      <w:pPr>
+        <w:pStyle w:val="Corpsdetexte"/>
+        <w:rPr/>
+      </w:pPr>
+      <w:r>
+        <w:rPr/>
+      </w:r>
+    </w:p>
+    <w:p>
+      <w:pPr>
+        <w:pStyle w:val="Corpsdetexte"/>
+        <w:rPr/>
+      </w:pPr>
+      <w:r>
+        <w:rPr/>
+        <w:t>With the following possible options :</w:t>
+      </w:r>
+    </w:p>
+    <w:p>
+      <w:pPr>
+        <w:pStyle w:val="Corpsdetexte"/>
+        <w:rPr/>
+      </w:pPr>
+      <w:r>
+        <w:rPr/>
+      </w:r>
+    </w:p>
+    <w:p>
+      <w:pPr>
+        <w:pStyle w:val="Corpsdetexte"/>
+        <w:rPr/>
+      </w:pPr>
+      <w:r>
+        <w:rPr>
+          <w:u w:val="single"/>
+        </w:rPr>
+        <w:t xml:space="preserve">Mandatory </w:t>
+      </w:r>
+      <w:r>
+        <w:rPr>
+          <w:rFonts w:eastAsia="Calibri" w:cs="" w:cstheme="minorBidi" w:eastAsiaTheme="minorHAnsi"/>
+          <w:color w:val="auto"/>
+          <w:kern w:val="0"/>
+          <w:sz w:val="22"/>
+          <w:szCs w:val="22"/>
+          <w:u w:val="single"/>
+          <w:lang w:val="fr-FR" w:eastAsia="en-US" w:bidi="ar-SA"/>
+        </w:rPr>
+        <w:t xml:space="preserve">parameters </w:t>
+      </w:r>
+      <w:r>
+        <w:rPr>
+          <w:u w:val="single"/>
+        </w:rPr>
+        <w:t>:</w:t>
+      </w:r>
+    </w:p>
+    <w:p>
+      <w:pPr>
+        <w:pStyle w:val="Corpsdetexte"/>
+        <w:numPr>
+          <w:ilvl w:val="0"/>
+          <w:numId w:val="6"/>
+        </w:numPr>
+        <w:rPr>
+          <w:rFonts w:ascii="Calibri" w:hAnsi="Calibri" w:eastAsia="Calibri" w:cs="" w:asciiTheme="minorHAnsi" w:cstheme="minorBidi" w:eastAsiaTheme="minorHAnsi" w:hAnsiTheme="minorHAnsi"/>
+          <w:color w:val="auto"/>
+          <w:kern w:val="0"/>
+          <w:sz w:val="22"/>
+          <w:szCs w:val="22"/>
+          <w:lang w:val="fr-FR" w:eastAsia="en-US" w:bidi="ar-SA"/>
+        </w:rPr>
+      </w:pPr>
+      <w:r>
+        <w:rPr>
+          <w:rFonts w:eastAsia="Calibri" w:cs="" w:ascii="Nimbus Mono PS" w:hAnsi="Nimbus Mono PS" w:cstheme="minorBidi" w:eastAsiaTheme="minorHAnsi"/>
+          <w:strike w:val="false"/>
+          <w:dstrike w:val="false"/>
+          <w:color w:val="auto"/>
+          <w:kern w:val="0"/>
+          <w:sz w:val="22"/>
+          <w:szCs w:val="22"/>
+          <w:u w:val="none"/>
+          <w:lang w:val="fr-FR" w:eastAsia="en-US" w:bidi="ar-SA"/>
+        </w:rPr>
+        <w:t>--input or -i</w:t>
+      </w:r>
+      <w:r>
+        <w:rPr>
+          <w:rFonts w:eastAsia="Calibri" w:cs="" w:cstheme="minorBidi" w:eastAsiaTheme="minorHAnsi"/>
+          <w:color w:val="auto"/>
+          <w:kern w:val="0"/>
+          <w:sz w:val="22"/>
+          <w:szCs w:val="22"/>
+          <w:lang w:val="fr-FR" w:eastAsia="en-US" w:bidi="ar-SA"/>
+        </w:rPr>
+        <w:t xml:space="preserve"> : </w:t>
       </w:r>
     </w:p>
     <w:p>
@@ -1158,7 +1488,7 @@
         <w:pStyle w:val="Corpsdetexte"/>
         <w:numPr>
           <w:ilvl w:val="1"/>
-          <w:numId w:val="10"/>
+          <w:numId w:val="6"/>
         </w:numPr>
         <w:rPr>
           <w:rFonts w:ascii="Calibri" w:hAnsi="Calibri" w:eastAsia="Calibri" w:cs="" w:asciiTheme="minorHAnsi" w:cstheme="minorBidi" w:eastAsiaTheme="minorHAnsi" w:hAnsiTheme="minorHAnsi"/>
@@ -1178,14 +1508,1142 @@
           <w:szCs w:val="22"/>
           <w:lang w:val="fr-FR" w:eastAsia="en-US" w:bidi="ar-SA"/>
         </w:rPr>
+        <w:t>Path to the input CSV file. The CSV file MUST contain 2 columns : the ELI URI, and the update date of this ELI. The CSV file MUST have a first line containing the headers, that will be ignored at parsing. The date MUST use the format yyyy-MM-dd or yyyy-MM-dd'T'hh:mm:ss. An optional third column can contain a title to be included in the Atom feed.</w:t>
+      </w:r>
+    </w:p>
+    <w:p>
+      <w:pPr>
+        <w:pStyle w:val="Corpsdetexte"/>
+        <w:numPr>
+          <w:ilvl w:val="0"/>
+          <w:numId w:val="6"/>
+        </w:numPr>
+        <w:rPr/>
+      </w:pPr>
+      <w:r>
+        <w:rPr>
+          <w:rFonts w:eastAsia="Calibri" w:cs="" w:ascii="Nimbus Mono PS" w:hAnsi="Nimbus Mono PS" w:cstheme="minorBidi" w:eastAsiaTheme="minorHAnsi"/>
+          <w:strike w:val="false"/>
+          <w:dstrike w:val="false"/>
+          <w:color w:val="auto"/>
+          <w:kern w:val="0"/>
+          <w:sz w:val="22"/>
+          <w:szCs w:val="22"/>
+          <w:u w:val="none"/>
+          <w:lang w:val="fr-FR" w:eastAsia="en-US" w:bidi="ar-SA"/>
+        </w:rPr>
+        <w:t xml:space="preserve">--sitemapOutput or -so </w:t>
+      </w:r>
+      <w:r>
+        <w:rPr>
+          <w:rFonts w:eastAsia="Calibri" w:cs="" w:cstheme="minorBidi" w:eastAsiaTheme="minorHAnsi"/>
+          <w:color w:val="auto"/>
+          <w:kern w:val="0"/>
+          <w:sz w:val="22"/>
+          <w:szCs w:val="22"/>
+          <w:lang w:val="fr-FR" w:eastAsia="en-US" w:bidi="ar-SA"/>
+        </w:rPr>
+        <w:t>:</w:t>
+      </w:r>
+    </w:p>
+    <w:p>
+      <w:pPr>
+        <w:pStyle w:val="Corpsdetexte"/>
+        <w:numPr>
+          <w:ilvl w:val="1"/>
+          <w:numId w:val="6"/>
+        </w:numPr>
+        <w:rPr>
+          <w:rFonts w:ascii="Calibri" w:hAnsi="Calibri" w:eastAsia="Calibri" w:cs="" w:asciiTheme="minorHAnsi" w:cstheme="minorBidi" w:eastAsiaTheme="minorHAnsi" w:hAnsiTheme="minorHAnsi"/>
+          <w:color w:val="auto"/>
+          <w:kern w:val="0"/>
+          <w:sz w:val="22"/>
+          <w:szCs w:val="22"/>
+          <w:lang w:val="fr-FR" w:eastAsia="en-US" w:bidi="ar-SA"/>
+        </w:rPr>
+      </w:pPr>
+      <w:r>
+        <w:rPr>
+          <w:rFonts w:eastAsia="Calibri" w:cs="" w:cstheme="minorBidi" w:eastAsiaTheme="minorHAnsi"/>
+          <w:color w:val="auto"/>
+          <w:kern w:val="0"/>
+          <w:sz w:val="22"/>
+          <w:szCs w:val="22"/>
+          <w:lang w:val="fr-FR" w:eastAsia="en-US" w:bidi="ar-SA"/>
+        </w:rPr>
+        <w:t>Path to the output directory where sitemap files will be generated</w:t>
+      </w:r>
+    </w:p>
+    <w:p>
+      <w:pPr>
+        <w:pStyle w:val="Corpsdetexte"/>
+        <w:numPr>
+          <w:ilvl w:val="0"/>
+          <w:numId w:val="6"/>
+        </w:numPr>
+        <w:rPr/>
+      </w:pPr>
+      <w:r>
+        <w:rPr>
+          <w:rFonts w:eastAsia="Calibri" w:cs="" w:ascii="Nimbus Mono PS" w:hAnsi="Nimbus Mono PS" w:cstheme="minorBidi" w:eastAsiaTheme="minorHAnsi"/>
+          <w:strike w:val="false"/>
+          <w:dstrike w:val="false"/>
+          <w:color w:val="auto"/>
+          <w:kern w:val="0"/>
+          <w:sz w:val="22"/>
+          <w:szCs w:val="22"/>
+          <w:u w:val="none"/>
+          <w:lang w:val="fr-FR" w:eastAsia="en-US" w:bidi="ar-SA"/>
+        </w:rPr>
+        <w:t xml:space="preserve">--atomOutput or -ao </w:t>
+      </w:r>
+      <w:r>
+        <w:rPr>
+          <w:rFonts w:eastAsia="Calibri" w:cs="" w:cstheme="minorBidi" w:eastAsiaTheme="minorHAnsi"/>
+          <w:color w:val="auto"/>
+          <w:kern w:val="0"/>
+          <w:sz w:val="22"/>
+          <w:szCs w:val="22"/>
+          <w:lang w:val="fr-FR" w:eastAsia="en-US" w:bidi="ar-SA"/>
+        </w:rPr>
+        <w:t>:</w:t>
+      </w:r>
+    </w:p>
+    <w:p>
+      <w:pPr>
+        <w:pStyle w:val="Corpsdetexte"/>
+        <w:numPr>
+          <w:ilvl w:val="1"/>
+          <w:numId w:val="6"/>
+        </w:numPr>
+        <w:rPr>
+          <w:rFonts w:ascii="Calibri" w:hAnsi="Calibri" w:eastAsia="Calibri" w:cs="" w:asciiTheme="minorHAnsi" w:cstheme="minorBidi" w:eastAsiaTheme="minorHAnsi" w:hAnsiTheme="minorHAnsi"/>
+          <w:color w:val="auto"/>
+          <w:kern w:val="0"/>
+          <w:sz w:val="22"/>
+          <w:szCs w:val="22"/>
+          <w:lang w:val="fr-FR" w:eastAsia="en-US" w:bidi="ar-SA"/>
+        </w:rPr>
+      </w:pPr>
+      <w:r>
+        <w:rPr>
+          <w:rFonts w:eastAsia="Calibri" w:cs="" w:cstheme="minorBidi" w:eastAsiaTheme="minorHAnsi"/>
+          <w:color w:val="auto"/>
+          <w:kern w:val="0"/>
+          <w:sz w:val="22"/>
+          <w:szCs w:val="22"/>
+          <w:lang w:val="fr-FR" w:eastAsia="en-US" w:bidi="ar-SA"/>
+        </w:rPr>
+        <w:t>Path to the output file where the Atom feed will be generated</w:t>
+      </w:r>
+    </w:p>
+    <w:p>
+      <w:pPr>
+        <w:pStyle w:val="Corpsdetexte"/>
+        <w:numPr>
+          <w:ilvl w:val="0"/>
+          <w:numId w:val="6"/>
+        </w:numPr>
+        <w:rPr>
+          <w:rFonts w:ascii="Nimbus Mono PS" w:hAnsi="Nimbus Mono PS" w:eastAsia="Calibri" w:cs="" w:cstheme="minorBidi" w:eastAsiaTheme="minorHAnsi"/>
+          <w:strike w:val="false"/>
+          <w:dstrike w:val="false"/>
+          <w:color w:val="auto"/>
+          <w:kern w:val="0"/>
+          <w:sz w:val="22"/>
+          <w:szCs w:val="22"/>
+          <w:u w:val="none"/>
+          <w:lang w:val="fr-FR" w:eastAsia="en-US" w:bidi="ar-SA"/>
+        </w:rPr>
+      </w:pPr>
+      <w:r>
+        <w:rPr>
+          <w:rFonts w:eastAsia="Calibri" w:cs="" w:ascii="Nimbus Mono PS" w:hAnsi="Nimbus Mono PS" w:cstheme="minorBidi" w:eastAsiaTheme="minorHAnsi"/>
+          <w:strike w:val="false"/>
+          <w:dstrike w:val="false"/>
+          <w:color w:val="auto"/>
+          <w:kern w:val="0"/>
+          <w:sz w:val="22"/>
+          <w:szCs w:val="22"/>
+          <w:u w:val="none"/>
+          <w:lang w:val="fr-FR" w:eastAsia="en-US" w:bidi="ar-SA"/>
+        </w:rPr>
+        <w:t>--sitemapBaseUrl or -su :</w:t>
+      </w:r>
+    </w:p>
+    <w:p>
+      <w:pPr>
+        <w:pStyle w:val="Corpsdetexte"/>
+        <w:numPr>
+          <w:ilvl w:val="1"/>
+          <w:numId w:val="6"/>
+        </w:numPr>
+        <w:rPr>
+          <w:rFonts w:ascii="Calibri" w:hAnsi="Calibri" w:eastAsia="Calibri" w:cs="" w:asciiTheme="minorHAnsi" w:cstheme="minorBidi" w:eastAsiaTheme="minorHAnsi" w:hAnsiTheme="minorHAnsi"/>
+          <w:color w:val="auto"/>
+          <w:kern w:val="0"/>
+          <w:sz w:val="22"/>
+          <w:szCs w:val="22"/>
+          <w:lang w:val="fr-FR" w:eastAsia="en-US" w:bidi="ar-SA"/>
+        </w:rPr>
+      </w:pPr>
+      <w:r>
+        <w:rPr>
+          <w:rFonts w:eastAsia="Calibri" w:cs="" w:cstheme="minorBidi" w:eastAsiaTheme="minorHAnsi"/>
+          <w:color w:val="auto"/>
+          <w:kern w:val="0"/>
+          <w:sz w:val="22"/>
+          <w:szCs w:val="22"/>
+          <w:lang w:val="fr-FR" w:eastAsia="en-US" w:bidi="ar-SA"/>
+        </w:rPr>
+        <w:t>Base URL of ELIs that will be listed in the sitemap file. All ELIs in the sitemap MUST begin by this base URL.</w:t>
+      </w:r>
+    </w:p>
+    <w:p>
+      <w:pPr>
+        <w:pStyle w:val="Corpsdetexte"/>
+        <w:numPr>
+          <w:ilvl w:val="0"/>
+          <w:numId w:val="6"/>
+        </w:numPr>
+        <w:rPr>
+          <w:rFonts w:ascii="Nimbus Mono PS" w:hAnsi="Nimbus Mono PS" w:eastAsia="Calibri" w:cs="" w:cstheme="minorBidi" w:eastAsiaTheme="minorHAnsi"/>
+          <w:strike w:val="false"/>
+          <w:dstrike w:val="false"/>
+          <w:color w:val="auto"/>
+          <w:kern w:val="0"/>
+          <w:sz w:val="22"/>
+          <w:szCs w:val="22"/>
+          <w:u w:val="none"/>
+          <w:lang w:val="fr-FR" w:eastAsia="en-US" w:bidi="ar-SA"/>
+        </w:rPr>
+      </w:pPr>
+      <w:r>
+        <w:rPr>
+          <w:rFonts w:eastAsia="Calibri" w:cs="" w:ascii="Nimbus Mono PS" w:hAnsi="Nimbus Mono PS" w:cstheme="minorBidi" w:eastAsiaTheme="minorHAnsi"/>
+          <w:strike w:val="false"/>
+          <w:dstrike w:val="false"/>
+          <w:color w:val="auto"/>
+          <w:kern w:val="0"/>
+          <w:sz w:val="22"/>
+          <w:szCs w:val="22"/>
+          <w:u w:val="none"/>
+          <w:lang w:val="fr-FR" w:eastAsia="en-US" w:bidi="ar-SA"/>
+        </w:rPr>
+        <w:t>--atomHeader or -ah</w:t>
+      </w:r>
+    </w:p>
+    <w:p>
+      <w:pPr>
+        <w:pStyle w:val="Corpsdetexte"/>
+        <w:numPr>
+          <w:ilvl w:val="1"/>
+          <w:numId w:val="6"/>
+        </w:numPr>
+        <w:rPr>
+          <w:rFonts w:ascii="Calibri" w:hAnsi="Calibri" w:eastAsia="Calibri" w:cs="" w:asciiTheme="minorHAnsi" w:cstheme="minorBidi" w:eastAsiaTheme="minorHAnsi" w:hAnsiTheme="minorHAnsi"/>
+          <w:color w:val="auto"/>
+          <w:kern w:val="0"/>
+          <w:sz w:val="22"/>
+          <w:szCs w:val="22"/>
+          <w:lang w:val="fr-FR" w:eastAsia="en-US" w:bidi="ar-SA"/>
+        </w:rPr>
+      </w:pPr>
+      <w:r>
+        <w:rPr>
+          <w:rFonts w:eastAsia="Calibri" w:cs="" w:cstheme="minorBidi" w:eastAsiaTheme="minorHAnsi"/>
+          <w:color w:val="auto"/>
+          <w:kern w:val="0"/>
+          <w:sz w:val="22"/>
+          <w:szCs w:val="22"/>
+          <w:lang w:val="fr-FR" w:eastAsia="en-US" w:bidi="ar-SA"/>
+        </w:rPr>
         <w:t>Path to the input Atom 'skeleton' file containing the Atom header information; this skeleton can be generated by another command.</w:t>
       </w:r>
     </w:p>
     <w:p>
       <w:pPr>
         <w:pStyle w:val="Corpsdetexte"/>
-        <w:rPr/>
-      </w:pPr>
+        <w:rPr>
+          <w:rFonts w:ascii="Calibri" w:hAnsi="Calibri" w:eastAsia="Calibri" w:cs="" w:asciiTheme="minorHAnsi" w:cstheme="minorBidi" w:eastAsiaTheme="minorHAnsi" w:hAnsiTheme="minorHAnsi"/>
+          <w:color w:val="auto"/>
+          <w:kern w:val="0"/>
+          <w:sz w:val="22"/>
+          <w:szCs w:val="22"/>
+          <w:u w:val="single"/>
+          <w:lang w:val="fr-FR" w:eastAsia="en-US" w:bidi="ar-SA"/>
+        </w:rPr>
+      </w:pPr>
+      <w:r>
+        <w:rPr>
+          <w:rFonts w:eastAsia="Calibri" w:cs="" w:cstheme="minorBidi" w:eastAsiaTheme="minorHAnsi"/>
+          <w:color w:val="auto"/>
+          <w:kern w:val="0"/>
+          <w:sz w:val="22"/>
+          <w:szCs w:val="22"/>
+          <w:u w:val="single"/>
+          <w:lang w:val="fr-FR" w:eastAsia="en-US" w:bidi="ar-SA"/>
+        </w:rPr>
+      </w:r>
+    </w:p>
+    <w:p>
+      <w:pPr>
+        <w:pStyle w:val="Corpsdetexte"/>
+        <w:rPr>
+          <w:rFonts w:ascii="Calibri" w:hAnsi="Calibri" w:eastAsia="Calibri" w:cs="" w:asciiTheme="minorHAnsi" w:cstheme="minorBidi" w:eastAsiaTheme="minorHAnsi" w:hAnsiTheme="minorHAnsi"/>
+          <w:color w:val="auto"/>
+          <w:kern w:val="0"/>
+          <w:sz w:val="22"/>
+          <w:szCs w:val="22"/>
+          <w:u w:val="single"/>
+          <w:lang w:val="fr-FR" w:eastAsia="en-US" w:bidi="ar-SA"/>
+        </w:rPr>
+      </w:pPr>
+      <w:r>
+        <w:rPr>
+          <w:rFonts w:eastAsia="Calibri" w:cs="" w:cstheme="minorBidi" w:eastAsiaTheme="minorHAnsi"/>
+          <w:color w:val="auto"/>
+          <w:kern w:val="0"/>
+          <w:sz w:val="22"/>
+          <w:szCs w:val="22"/>
+          <w:u w:val="single"/>
+          <w:lang w:val="fr-FR" w:eastAsia="en-US" w:bidi="ar-SA"/>
+        </w:rPr>
+        <w:t>Other optional parameters :</w:t>
+      </w:r>
+    </w:p>
+    <w:p>
+      <w:pPr>
+        <w:pStyle w:val="Corpsdetexte"/>
+        <w:numPr>
+          <w:ilvl w:val="0"/>
+          <w:numId w:val="6"/>
+        </w:numPr>
+        <w:rPr>
+          <w:rFonts w:ascii="Nimbus Mono PS" w:hAnsi="Nimbus Mono PS" w:eastAsia="Calibri" w:cs="" w:cstheme="minorBidi" w:eastAsiaTheme="minorHAnsi"/>
+          <w:strike w:val="false"/>
+          <w:dstrike w:val="false"/>
+          <w:color w:val="auto"/>
+          <w:kern w:val="0"/>
+          <w:sz w:val="22"/>
+          <w:szCs w:val="22"/>
+          <w:u w:val="none"/>
+          <w:lang w:val="fr-FR" w:eastAsia="en-US" w:bidi="ar-SA"/>
+        </w:rPr>
+      </w:pPr>
+      <w:r>
+        <w:rPr>
+          <w:rFonts w:eastAsia="Calibri" w:cs="" w:ascii="Nimbus Mono PS" w:hAnsi="Nimbus Mono PS" w:cstheme="minorBidi" w:eastAsiaTheme="minorHAnsi"/>
+          <w:strike w:val="false"/>
+          <w:dstrike w:val="false"/>
+          <w:color w:val="auto"/>
+          <w:kern w:val="0"/>
+          <w:sz w:val="22"/>
+          <w:szCs w:val="22"/>
+          <w:u w:val="none"/>
+          <w:lang w:val="fr-FR" w:eastAsia="en-US" w:bidi="ar-SA"/>
+        </w:rPr>
+        <w:t>--atomUrl or -au :</w:t>
+      </w:r>
+    </w:p>
+    <w:p>
+      <w:pPr>
+        <w:pStyle w:val="Corpsdetexte"/>
+        <w:numPr>
+          <w:ilvl w:val="1"/>
+          <w:numId w:val="6"/>
+        </w:numPr>
+        <w:rPr>
+          <w:rFonts w:ascii="Calibri" w:hAnsi="Calibri" w:eastAsia="Calibri" w:cs="" w:asciiTheme="minorHAnsi" w:cstheme="minorBidi" w:eastAsiaTheme="minorHAnsi" w:hAnsiTheme="minorHAnsi"/>
+          <w:color w:val="auto"/>
+          <w:kern w:val="0"/>
+          <w:sz w:val="22"/>
+          <w:szCs w:val="22"/>
+          <w:lang w:val="fr-FR" w:eastAsia="en-US" w:bidi="ar-SA"/>
+        </w:rPr>
+      </w:pPr>
+      <w:r>
+        <w:rPr>
+          <w:rFonts w:eastAsia="Calibri" w:cs="" w:cstheme="minorBidi" w:eastAsiaTheme="minorHAnsi"/>
+          <w:color w:val="auto"/>
+          <w:kern w:val="0"/>
+          <w:sz w:val="22"/>
+          <w:szCs w:val="22"/>
+          <w:lang w:val="fr-FR" w:eastAsia="en-US" w:bidi="ar-SA"/>
+        </w:rPr>
+        <w:t>Target Atom Feed URL. If set, a dct:relation attribute will be inserted in the sitemap file to this URL</w:t>
+      </w:r>
+    </w:p>
+    <w:p>
+      <w:pPr>
+        <w:pStyle w:val="Corpsdetexte"/>
+        <w:numPr>
+          <w:ilvl w:val="0"/>
+          <w:numId w:val="6"/>
+        </w:numPr>
+        <w:rPr>
+          <w:rFonts w:ascii="Nimbus Mono PS" w:hAnsi="Nimbus Mono PS" w:eastAsia="Calibri" w:cs="" w:cstheme="minorBidi" w:eastAsiaTheme="minorHAnsi"/>
+          <w:strike w:val="false"/>
+          <w:dstrike w:val="false"/>
+          <w:color w:val="auto"/>
+          <w:kern w:val="0"/>
+          <w:sz w:val="22"/>
+          <w:szCs w:val="22"/>
+          <w:u w:val="none"/>
+          <w:lang w:val="fr-FR" w:eastAsia="en-US" w:bidi="ar-SA"/>
+        </w:rPr>
+      </w:pPr>
+      <w:r>
+        <w:rPr>
+          <w:rFonts w:eastAsia="Calibri" w:cs="" w:ascii="Nimbus Mono PS" w:hAnsi="Nimbus Mono PS" w:cstheme="minorBidi" w:eastAsiaTheme="minorHAnsi"/>
+          <w:strike w:val="false"/>
+          <w:dstrike w:val="false"/>
+          <w:color w:val="auto"/>
+          <w:kern w:val="0"/>
+          <w:sz w:val="22"/>
+          <w:szCs w:val="22"/>
+          <w:u w:val="none"/>
+          <w:lang w:val="fr-FR" w:eastAsia="en-US" w:bidi="ar-SA"/>
+        </w:rPr>
+        <w:t>--atomDays or -ad :</w:t>
+      </w:r>
+    </w:p>
+    <w:p>
+      <w:pPr>
+        <w:pStyle w:val="Corpsdetexte"/>
+        <w:numPr>
+          <w:ilvl w:val="1"/>
+          <w:numId w:val="6"/>
+        </w:numPr>
+        <w:rPr>
+          <w:rFonts w:ascii="Calibri" w:hAnsi="Calibri" w:eastAsia="Calibri" w:cs="" w:asciiTheme="minorHAnsi" w:cstheme="minorBidi" w:eastAsiaTheme="minorHAnsi" w:hAnsiTheme="minorHAnsi"/>
+          <w:color w:val="auto"/>
+          <w:kern w:val="0"/>
+          <w:sz w:val="22"/>
+          <w:szCs w:val="22"/>
+          <w:lang w:val="fr-FR" w:eastAsia="en-US" w:bidi="ar-SA"/>
+        </w:rPr>
+      </w:pPr>
+      <w:r>
+        <w:rPr>
+          <w:rFonts w:eastAsia="Calibri" w:cs="" w:cstheme="minorBidi" w:eastAsiaTheme="minorHAnsi"/>
+          <w:color w:val="auto"/>
+          <w:kern w:val="0"/>
+          <w:sz w:val="22"/>
+          <w:szCs w:val="22"/>
+          <w:lang w:val="fr-FR" w:eastAsia="en-US" w:bidi="ar-SA"/>
+        </w:rPr>
+        <w:t>The number of days to consider to include sitemap entries in the Atom feed. Entries updated since this number of days will be included. Defaults to 60.</w:t>
+      </w:r>
+    </w:p>
+    <w:p>
+      <w:pPr>
+        <w:pStyle w:val="Corpsdetexte"/>
+        <w:numPr>
+          <w:ilvl w:val="0"/>
+          <w:numId w:val="0"/>
+        </w:numPr>
+        <w:ind w:left="1080" w:hanging="0"/>
+        <w:rPr>
+          <w:rFonts w:ascii="Calibri" w:hAnsi="Calibri" w:eastAsia="Calibri" w:cs="" w:asciiTheme="minorHAnsi" w:cstheme="minorBidi" w:eastAsiaTheme="minorHAnsi" w:hAnsiTheme="minorHAnsi"/>
+          <w:color w:val="auto"/>
+          <w:kern w:val="0"/>
+          <w:sz w:val="22"/>
+          <w:szCs w:val="22"/>
+          <w:lang w:val="fr-FR" w:eastAsia="en-US" w:bidi="ar-SA"/>
+        </w:rPr>
+      </w:pPr>
+      <w:r>
+        <w:rPr>
+          <w:rFonts w:eastAsia="Calibri" w:cs="" w:cstheme="minorBidi" w:eastAsiaTheme="minorHAnsi"/>
+          <w:color w:val="auto"/>
+          <w:kern w:val="0"/>
+          <w:sz w:val="22"/>
+          <w:szCs w:val="22"/>
+          <w:lang w:val="fr-FR" w:eastAsia="en-US" w:bidi="ar-SA"/>
+        </w:rPr>
+      </w:r>
+    </w:p>
+    <w:p>
+      <w:pPr>
+        <w:pStyle w:val="Titre3"/>
+        <w:numPr>
+          <w:ilvl w:val="2"/>
+          <w:numId w:val="2"/>
+        </w:numPr>
+        <w:rPr/>
+      </w:pPr>
+      <w:bookmarkStart w:id="8" w:name="__RefHeading___Toc1677_1262260857"/>
+      <w:bookmarkEnd w:id="8"/>
+      <w:r>
+        <w:rPr/>
+        <w:t>Output</w:t>
+      </w:r>
+    </w:p>
+    <w:p>
+      <w:pPr>
+        <w:pStyle w:val="Corpsdetexte"/>
+        <w:rPr>
+          <w:rFonts w:ascii="Calibri" w:hAnsi="Calibri" w:eastAsia="Calibri" w:cs="" w:asciiTheme="minorHAnsi" w:cstheme="minorBidi" w:eastAsiaTheme="minorHAnsi" w:hAnsiTheme="minorHAnsi"/>
+          <w:color w:val="auto"/>
+          <w:kern w:val="0"/>
+          <w:sz w:val="22"/>
+          <w:szCs w:val="22"/>
+          <w:lang w:val="fr-FR" w:eastAsia="en-US" w:bidi="ar-SA"/>
+        </w:rPr>
+      </w:pPr>
+      <w:r>
+        <w:rPr>
+          <w:rFonts w:eastAsia="Calibri" w:cs="" w:cstheme="minorBidi" w:eastAsiaTheme="minorHAnsi"/>
+          <w:color w:val="auto"/>
+          <w:kern w:val="0"/>
+          <w:sz w:val="22"/>
+          <w:szCs w:val="22"/>
+          <w:lang w:val="fr-FR" w:eastAsia="en-US" w:bidi="ar-SA"/>
+        </w:rPr>
+        <w:t>The command will :</w:t>
+      </w:r>
+    </w:p>
+    <w:p>
+      <w:pPr>
+        <w:pStyle w:val="Corpsdetexte"/>
+        <w:numPr>
+          <w:ilvl w:val="0"/>
+          <w:numId w:val="9"/>
+        </w:numPr>
+        <w:rPr>
+          <w:rFonts w:ascii="Calibri" w:hAnsi="Calibri" w:eastAsia="Calibri" w:cs="" w:asciiTheme="minorHAnsi" w:cstheme="minorBidi" w:eastAsiaTheme="minorHAnsi" w:hAnsiTheme="minorHAnsi"/>
+          <w:color w:val="auto"/>
+          <w:kern w:val="0"/>
+          <w:sz w:val="22"/>
+          <w:szCs w:val="22"/>
+          <w:lang w:val="fr-FR" w:eastAsia="en-US" w:bidi="ar-SA"/>
+        </w:rPr>
+      </w:pPr>
+      <w:r>
+        <w:rPr>
+          <w:rFonts w:eastAsia="Calibri" w:cs="" w:cstheme="minorBidi" w:eastAsiaTheme="minorHAnsi"/>
+          <w:color w:val="auto"/>
+          <w:kern w:val="0"/>
+          <w:sz w:val="22"/>
+          <w:szCs w:val="22"/>
+          <w:lang w:val="fr-FR" w:eastAsia="en-US" w:bidi="ar-SA"/>
+        </w:rPr>
+        <w:t>Parse the input CSV file</w:t>
+      </w:r>
+    </w:p>
+    <w:p>
+      <w:pPr>
+        <w:pStyle w:val="Corpsdetexte"/>
+        <w:numPr>
+          <w:ilvl w:val="0"/>
+          <w:numId w:val="9"/>
+        </w:numPr>
+        <w:rPr>
+          <w:rFonts w:ascii="Calibri" w:hAnsi="Calibri" w:eastAsia="Calibri" w:cs="" w:asciiTheme="minorHAnsi" w:cstheme="minorBidi" w:eastAsiaTheme="minorHAnsi" w:hAnsiTheme="minorHAnsi"/>
+          <w:color w:val="auto"/>
+          <w:kern w:val="0"/>
+          <w:sz w:val="22"/>
+          <w:szCs w:val="22"/>
+          <w:lang w:val="fr-FR" w:eastAsia="en-US" w:bidi="ar-SA"/>
+        </w:rPr>
+      </w:pPr>
+      <w:r>
+        <w:rPr>
+          <w:rFonts w:eastAsia="Calibri" w:cs="" w:cstheme="minorBidi" w:eastAsiaTheme="minorHAnsi"/>
+          <w:color w:val="auto"/>
+          <w:kern w:val="0"/>
+          <w:sz w:val="22"/>
+          <w:szCs w:val="22"/>
+          <w:lang w:val="fr-FR" w:eastAsia="en-US" w:bidi="ar-SA"/>
+        </w:rPr>
+        <w:t>Generate the sitemap in the provided output directory, and handle the splitting of sitemap files with the 50000 limit.</w:t>
+      </w:r>
+    </w:p>
+    <w:p>
+      <w:pPr>
+        <w:pStyle w:val="Corpsdetexte"/>
+        <w:numPr>
+          <w:ilvl w:val="1"/>
+          <w:numId w:val="9"/>
+        </w:numPr>
+        <w:rPr>
+          <w:rFonts w:ascii="Calibri" w:hAnsi="Calibri" w:eastAsia="Calibri" w:cs="" w:asciiTheme="minorHAnsi" w:cstheme="minorBidi" w:eastAsiaTheme="minorHAnsi" w:hAnsiTheme="minorHAnsi"/>
+          <w:color w:val="auto"/>
+          <w:kern w:val="0"/>
+          <w:sz w:val="22"/>
+          <w:szCs w:val="22"/>
+          <w:lang w:val="fr-FR" w:eastAsia="en-US" w:bidi="ar-SA"/>
+        </w:rPr>
+      </w:pPr>
+      <w:r>
+        <w:rPr>
+          <w:rFonts w:eastAsia="Calibri" w:cs="" w:cstheme="minorBidi" w:eastAsiaTheme="minorHAnsi"/>
+          <w:color w:val="auto"/>
+          <w:kern w:val="0"/>
+          <w:sz w:val="22"/>
+          <w:szCs w:val="22"/>
+          <w:lang w:val="fr-FR" w:eastAsia="en-US" w:bidi="ar-SA"/>
+        </w:rPr>
+        <w:t>If there is less than 50000 entries, a single output file will be generated in the output directory, with name sitemap.xml.</w:t>
+      </w:r>
+    </w:p>
+    <w:p>
+      <w:pPr>
+        <w:pStyle w:val="Corpsdetexte"/>
+        <w:numPr>
+          <w:ilvl w:val="1"/>
+          <w:numId w:val="9"/>
+        </w:numPr>
+        <w:rPr>
+          <w:rFonts w:ascii="Calibri" w:hAnsi="Calibri" w:eastAsia="Calibri" w:cs="" w:asciiTheme="minorHAnsi" w:cstheme="minorBidi" w:eastAsiaTheme="minorHAnsi" w:hAnsiTheme="minorHAnsi"/>
+          <w:color w:val="auto"/>
+          <w:kern w:val="0"/>
+          <w:sz w:val="22"/>
+          <w:szCs w:val="22"/>
+          <w:lang w:val="fr-FR" w:eastAsia="en-US" w:bidi="ar-SA"/>
+        </w:rPr>
+      </w:pPr>
+      <w:r>
+        <w:rPr>
+          <w:rFonts w:eastAsia="Calibri" w:cs="" w:cstheme="minorBidi" w:eastAsiaTheme="minorHAnsi"/>
+          <w:color w:val="auto"/>
+          <w:kern w:val="0"/>
+          <w:sz w:val="22"/>
+          <w:szCs w:val="22"/>
+          <w:lang w:val="fr-FR" w:eastAsia="en-US" w:bidi="ar-SA"/>
+        </w:rPr>
+        <w:t>If there is more than 50000 entries, multiple output files will be generated with name sitemapX.xml (sitemap1.xml, sitemap2.xml, etc.), and a single sitemap index will be generated with name sitemap.xml.</w:t>
+      </w:r>
+    </w:p>
+    <w:p>
+      <w:pPr>
+        <w:pStyle w:val="Corpsdetexte"/>
+        <w:numPr>
+          <w:ilvl w:val="0"/>
+          <w:numId w:val="9"/>
+        </w:numPr>
+        <w:rPr>
+          <w:rFonts w:ascii="Calibri" w:hAnsi="Calibri" w:eastAsia="Calibri" w:cs="" w:asciiTheme="minorHAnsi" w:cstheme="minorBidi" w:eastAsiaTheme="minorHAnsi" w:hAnsiTheme="minorHAnsi"/>
+          <w:color w:val="auto"/>
+          <w:kern w:val="0"/>
+          <w:sz w:val="22"/>
+          <w:szCs w:val="22"/>
+          <w:lang w:val="fr-FR" w:eastAsia="en-US" w:bidi="ar-SA"/>
+        </w:rPr>
+      </w:pPr>
+      <w:r>
+        <w:rPr>
+          <w:rFonts w:eastAsia="Calibri" w:cs="" w:cstheme="minorBidi" w:eastAsiaTheme="minorHAnsi"/>
+          <w:color w:val="auto"/>
+          <w:kern w:val="0"/>
+          <w:sz w:val="22"/>
+          <w:szCs w:val="22"/>
+          <w:lang w:val="fr-FR" w:eastAsia="en-US" w:bidi="ar-SA"/>
+        </w:rPr>
+        <w:t>Generate the Atom feed at the provided location, by inserting entries of less than the provided number of days to include. If provided, titles will be inserted in the Atom feed. Otherwise, the ELI URI will be used as title.</w:t>
+      </w:r>
+    </w:p>
+    <w:p>
+      <w:pPr>
+        <w:pStyle w:val="Corpsdetexte"/>
+        <w:rPr>
+          <w:rFonts w:ascii="Calibri" w:hAnsi="Calibri" w:eastAsia="Calibri" w:cs="" w:asciiTheme="minorHAnsi" w:cstheme="minorBidi" w:eastAsiaTheme="minorHAnsi" w:hAnsiTheme="minorHAnsi"/>
+          <w:color w:val="auto"/>
+          <w:kern w:val="0"/>
+          <w:sz w:val="22"/>
+          <w:szCs w:val="22"/>
+          <w:lang w:val="fr-FR" w:eastAsia="en-US" w:bidi="ar-SA"/>
+        </w:rPr>
+      </w:pPr>
+      <w:r>
+        <w:rPr>
+          <w:rFonts w:eastAsia="Calibri" w:cs="" w:cstheme="minorBidi" w:eastAsiaTheme="minorHAnsi"/>
+          <w:color w:val="auto"/>
+          <w:kern w:val="0"/>
+          <w:sz w:val="22"/>
+          <w:szCs w:val="22"/>
+          <w:lang w:val="fr-FR" w:eastAsia="en-US" w:bidi="ar-SA"/>
+        </w:rPr>
+        <w:t xml:space="preserve">The sitemap and Atom feed can be copied to the web server at their final target location. The Pillar IV specification recommands to use </w:t>
+      </w:r>
+      <w:r>
+        <w:rPr>
+          <w:rFonts w:eastAsia="Calibri" w:cs="" w:cstheme="minorBidi" w:eastAsiaTheme="minorHAnsi"/>
+          <w:color w:val="auto"/>
+          <w:kern w:val="0"/>
+          <w:sz w:val="22"/>
+          <w:szCs w:val="22"/>
+          <w:lang w:val="en-GB" w:eastAsia="en-US" w:bidi="ar-SA"/>
+        </w:rPr>
+        <w:t>..</w:t>
+      </w:r>
+      <w:r>
+        <w:rPr>
+          <w:rFonts w:eastAsia="Calibri" w:cs="" w:ascii="FreeMono" w:hAnsi="FreeMono" w:cstheme="minorBidi" w:eastAsiaTheme="minorHAnsi"/>
+          <w:color w:val="auto"/>
+          <w:kern w:val="0"/>
+          <w:sz w:val="22"/>
+          <w:szCs w:val="22"/>
+          <w:lang w:val="en-GB" w:eastAsia="en-US" w:bidi="ar-SA"/>
+        </w:rPr>
+        <w:t>/eli/sitemap.xml.</w:t>
+      </w:r>
+    </w:p>
+    <w:p>
+      <w:pPr>
+        <w:pStyle w:val="Corpsdetexte"/>
+        <w:rPr>
+          <w:rFonts w:ascii="Calibri" w:hAnsi="Calibri" w:eastAsia="Calibri" w:cs="" w:asciiTheme="minorHAnsi" w:cstheme="minorBidi" w:eastAsiaTheme="minorHAnsi" w:hAnsiTheme="minorHAnsi"/>
+          <w:color w:val="auto"/>
+          <w:kern w:val="0"/>
+          <w:sz w:val="22"/>
+          <w:szCs w:val="22"/>
+          <w:lang w:val="fr-FR" w:eastAsia="en-US" w:bidi="ar-SA"/>
+        </w:rPr>
+      </w:pPr>
+      <w:r>
+        <w:rPr>
+          <w:rFonts w:eastAsia="Calibri" w:cs="" w:cstheme="minorBidi" w:eastAsiaTheme="minorHAnsi"/>
+          <w:color w:val="auto"/>
+          <w:kern w:val="0"/>
+          <w:sz w:val="22"/>
+          <w:szCs w:val="22"/>
+          <w:lang w:val="fr-FR" w:eastAsia="en-US" w:bidi="ar-SA"/>
+        </w:rPr>
+      </w:r>
+    </w:p>
+    <w:p>
+      <w:pPr>
+        <w:pStyle w:val="Corpsdetexte"/>
+        <w:rPr>
+          <w:rFonts w:ascii="Calibri" w:hAnsi="Calibri" w:eastAsia="Calibri" w:cs="" w:asciiTheme="minorHAnsi" w:cstheme="minorBidi" w:eastAsiaTheme="minorHAnsi" w:hAnsiTheme="minorHAnsi"/>
+          <w:color w:val="auto"/>
+          <w:kern w:val="0"/>
+          <w:sz w:val="22"/>
+          <w:szCs w:val="22"/>
+          <w:lang w:val="fr-FR" w:eastAsia="en-US" w:bidi="ar-SA"/>
+        </w:rPr>
+      </w:pPr>
+      <w:r>
+        <w:rPr>
+          <w:rFonts w:eastAsia="Calibri" w:cs="" w:cstheme="minorBidi" w:eastAsiaTheme="minorHAnsi"/>
+          <w:color w:val="auto"/>
+          <w:kern w:val="0"/>
+          <w:sz w:val="22"/>
+          <w:szCs w:val="22"/>
+          <w:lang w:val="fr-FR" w:eastAsia="en-US" w:bidi="ar-SA"/>
+        </w:rPr>
+      </w:r>
+    </w:p>
+    <w:p>
+      <w:pPr>
+        <w:pStyle w:val="Titre3"/>
+        <w:numPr>
+          <w:ilvl w:val="2"/>
+          <w:numId w:val="3"/>
+        </w:numPr>
+        <w:rPr/>
+      </w:pPr>
+      <w:bookmarkStart w:id="9" w:name="__RefHeading___Toc1679_1262260857"/>
+      <w:bookmarkEnd w:id="9"/>
+      <w:r>
+        <w:rPr/>
+        <w:t>CSV format</w:t>
+      </w:r>
+    </w:p>
+    <w:p>
+      <w:pPr>
+        <w:pStyle w:val="Corpsdetexte"/>
+        <w:rPr/>
+      </w:pPr>
+      <w:r>
+        <w:rPr/>
+        <w:t>The input CSV file shall have the following structure :</w:t>
+      </w:r>
+    </w:p>
+    <w:p>
+      <w:pPr>
+        <w:pStyle w:val="Corpsdetexte"/>
+        <w:shd w:val="clear" w:fill="DDDDDD"/>
+        <w:rPr>
+          <w:rFonts w:ascii="Nimbus Mono PS" w:hAnsi="Nimbus Mono PS"/>
+          <w:sz w:val="20"/>
+          <w:szCs w:val="20"/>
+        </w:rPr>
+      </w:pPr>
+      <w:r>
+        <w:rPr>
+          <w:rFonts w:ascii="Nimbus Mono PS" w:hAnsi="Nimbus Mono PS"/>
+          <w:sz w:val="20"/>
+          <w:szCs w:val="20"/>
+        </w:rPr>
+        <w:t>"ELI","date"</w:t>
+      </w:r>
+    </w:p>
+    <w:p>
+      <w:pPr>
+        <w:pStyle w:val="Corpsdetexte"/>
+        <w:shd w:val="clear" w:fill="DDDDDD"/>
+        <w:rPr>
+          <w:rFonts w:ascii="Nimbus Mono PS" w:hAnsi="Nimbus Mono PS"/>
+          <w:sz w:val="20"/>
+          <w:szCs w:val="20"/>
+        </w:rPr>
+      </w:pPr>
+      <w:r>
+        <w:rPr>
+          <w:rFonts w:ascii="Nimbus Mono PS" w:hAnsi="Nimbus Mono PS"/>
+          <w:sz w:val="20"/>
+          <w:szCs w:val="20"/>
+        </w:rPr>
+        <w:t>"http://data.europa.eu/eli/dec/1998/538/oj",2016-05-04T11:32:59</w:t>
+      </w:r>
+    </w:p>
+    <w:p>
+      <w:pPr>
+        <w:pStyle w:val="Corpsdetexte"/>
+        <w:shd w:val="clear" w:fill="DDDDDD"/>
+        <w:rPr>
+          <w:rFonts w:ascii="Nimbus Mono PS" w:hAnsi="Nimbus Mono PS"/>
+          <w:sz w:val="20"/>
+          <w:szCs w:val="20"/>
+        </w:rPr>
+      </w:pPr>
+      <w:r>
+        <w:rPr>
+          <w:rFonts w:ascii="Nimbus Mono PS" w:hAnsi="Nimbus Mono PS"/>
+          <w:sz w:val="20"/>
+          <w:szCs w:val="20"/>
+        </w:rPr>
+        <w:t>"http://data.europa.eu/eli/reg/1976/2948/oj",2017-03-13T19:37:16</w:t>
+      </w:r>
+    </w:p>
+    <w:p>
+      <w:pPr>
+        <w:pStyle w:val="Corpsdetexte"/>
+        <w:shd w:val="clear" w:fill="DDDDDD"/>
+        <w:rPr>
+          <w:rFonts w:ascii="Nimbus Mono PS" w:hAnsi="Nimbus Mono PS"/>
+          <w:sz w:val="20"/>
+          <w:szCs w:val="20"/>
+        </w:rPr>
+      </w:pPr>
+      <w:r>
+        <w:rPr>
+          <w:rFonts w:ascii="Nimbus Mono PS" w:hAnsi="Nimbus Mono PS"/>
+          <w:sz w:val="20"/>
+          <w:szCs w:val="20"/>
+        </w:rPr>
+        <w:t>"http://data.europa.eu/eli/dec/2001/588/oj",2020-09-23T04:33:36</w:t>
+      </w:r>
+    </w:p>
+    <w:p>
+      <w:pPr>
+        <w:pStyle w:val="Corpsdetexte"/>
+        <w:rPr/>
+      </w:pPr>
+      <w:r>
+        <w:rPr/>
+      </w:r>
+    </w:p>
+    <w:p>
+      <w:pPr>
+        <w:pStyle w:val="Corpsdetexte"/>
+        <w:numPr>
+          <w:ilvl w:val="0"/>
+          <w:numId w:val="5"/>
+        </w:numPr>
+        <w:rPr/>
+      </w:pPr>
+      <w:r>
+        <w:rPr/>
+        <w:t>the first line of the file will contain column names and will be ignored</w:t>
+      </w:r>
+    </w:p>
+    <w:p>
+      <w:pPr>
+        <w:pStyle w:val="Corpsdetexte"/>
+        <w:numPr>
+          <w:ilvl w:val="0"/>
+          <w:numId w:val="5"/>
+        </w:numPr>
+        <w:rPr/>
+      </w:pPr>
+      <w:r>
+        <w:rPr/>
+        <w:t>The rest of the file shall contain 2 columns :</w:t>
+      </w:r>
+    </w:p>
+    <w:p>
+      <w:pPr>
+        <w:pStyle w:val="Corpsdetexte"/>
+        <w:numPr>
+          <w:ilvl w:val="1"/>
+          <w:numId w:val="5"/>
+        </w:numPr>
+        <w:rPr/>
+      </w:pPr>
+      <w:r>
+        <w:rPr/>
+        <w:t>the first column is the ELI URI</w:t>
+      </w:r>
+    </w:p>
+    <w:p>
+      <w:pPr>
+        <w:pStyle w:val="Corpsdetexte"/>
+        <w:numPr>
+          <w:ilvl w:val="1"/>
+          <w:numId w:val="5"/>
+        </w:numPr>
+        <w:rPr/>
+      </w:pPr>
+      <w:r>
+        <w:rPr/>
+        <w:t>the second column is the update date of the ELI ;</w:t>
+      </w:r>
+    </w:p>
+    <w:p>
+      <w:pPr>
+        <w:pStyle w:val="Corpsdetexte"/>
+        <w:numPr>
+          <w:ilvl w:val="2"/>
+          <w:numId w:val="5"/>
+        </w:numPr>
+        <w:rPr/>
+      </w:pPr>
+      <w:r>
+        <w:rPr/>
+        <w:t>it can have either the format yyyy-MM-dd or the format yyyy-MM-ddThh:mm:ss</w:t>
+      </w:r>
+    </w:p>
+    <w:p>
+      <w:pPr>
+        <w:pStyle w:val="Corpsdetexte"/>
+        <w:numPr>
+          <w:ilvl w:val="0"/>
+          <w:numId w:val="5"/>
+        </w:numPr>
+        <w:rPr/>
+      </w:pPr>
+      <w:r>
+        <w:rPr/>
+        <w:t>An optional third column can contain the title of the corresponding ELI</w:t>
+      </w:r>
+    </w:p>
+    <w:p>
+      <w:pPr>
+        <w:pStyle w:val="Corpsdetexte"/>
+        <w:numPr>
+          <w:ilvl w:val="0"/>
+          <w:numId w:val="5"/>
+        </w:numPr>
+        <w:rPr/>
+      </w:pPr>
+      <w:r>
+        <w:rPr/>
+        <w:t>Column content may use quotes as delimiters</w:t>
+      </w:r>
+    </w:p>
+    <w:p>
+      <w:pPr>
+        <w:pStyle w:val="Corpsdetexte"/>
+        <w:rPr/>
+      </w:pPr>
+      <w:r>
+        <w:rPr/>
+      </w:r>
+    </w:p>
+    <w:p>
+      <w:pPr>
+        <w:pStyle w:val="Corpsdetexte"/>
+        <w:rPr/>
+      </w:pPr>
+      <w:r>
+        <w:rPr/>
+        <w:t>The goal is that this CSV file can be easily generated from a query in a database.</w:t>
+      </w:r>
+    </w:p>
+    <w:p>
+      <w:pPr>
+        <w:pStyle w:val="Corpsdetexte"/>
+        <w:rPr/>
+      </w:pPr>
+      <w:r>
+        <w:rPr/>
+      </w:r>
+    </w:p>
+    <w:p>
+      <w:pPr>
+        <w:pStyle w:val="Titre2"/>
+        <w:numPr>
+          <w:ilvl w:val="1"/>
+          <w:numId w:val="3"/>
+        </w:numPr>
+        <w:rPr/>
+      </w:pPr>
+      <w:bookmarkStart w:id="10" w:name="__RefHeading___Toc399_3479118908"/>
+      <w:bookmarkEnd w:id="10"/>
+      <w:r>
+        <w:rPr/>
+        <w:t xml:space="preserve">Sitemap + Atom generation from </w:t>
+      </w:r>
+      <w:r>
+        <w:rPr>
+          <w:rFonts w:eastAsia="Noto Sans CJK SC" w:cs="Lohit Devanagari"/>
+          <w:b/>
+          <w:bCs/>
+          <w:color w:val="auto"/>
+          <w:kern w:val="0"/>
+          <w:sz w:val="32"/>
+          <w:szCs w:val="32"/>
+          <w:lang w:val="fr-FR" w:eastAsia="en-US" w:bidi="ar-SA"/>
+        </w:rPr>
+        <w:t>SPARQL</w:t>
+      </w:r>
+    </w:p>
+    <w:p>
+      <w:pPr>
+        <w:pStyle w:val="Titre3"/>
+        <w:numPr>
+          <w:ilvl w:val="2"/>
+          <w:numId w:val="3"/>
+        </w:numPr>
+        <w:rPr/>
+      </w:pPr>
+      <w:bookmarkStart w:id="11" w:name="__RefHeading___Toc401_3479118908"/>
+      <w:bookmarkEnd w:id="11"/>
+      <w:r>
+        <w:rPr/>
+        <w:t>Command</w:t>
+      </w:r>
+    </w:p>
+    <w:p>
+      <w:pPr>
+        <w:pStyle w:val="Corpsdetexte"/>
+        <w:rPr/>
+      </w:pPr>
+      <w:r>
+        <w:rPr/>
+        <w:t xml:space="preserve">The sitemap+Atom generation </w:t>
+      </w:r>
+      <w:r>
+        <w:rPr/>
+        <w:t xml:space="preserve">from SPARQL </w:t>
+      </w:r>
+      <w:r>
+        <w:rPr/>
+        <w:t>process shall be run the following way :</w:t>
+      </w:r>
+    </w:p>
+    <w:p>
+      <w:pPr>
+        <w:pStyle w:val="Corpsdetexte"/>
+        <w:rPr>
+          <w:rFonts w:ascii="Nimbus Mono PS" w:hAnsi="Nimbus Mono PS"/>
+          <w:strike w:val="false"/>
+          <w:dstrike w:val="false"/>
+        </w:rPr>
+      </w:pPr>
+      <w:r>
+        <w:rPr>
+          <w:rFonts w:ascii="Nimbus Mono PS" w:hAnsi="Nimbus Mono PS"/>
+          <w:strike w:val="false"/>
+          <w:dstrike w:val="false"/>
+        </w:rPr>
+        <w:t xml:space="preserve">java jar pillar4helper-app.jar </w:t>
+      </w:r>
+      <w:r>
+        <w:rPr>
+          <w:rFonts w:ascii="Nimbus Mono PS" w:hAnsi="Nimbus Mono PS"/>
+          <w:strike w:val="false"/>
+          <w:dstrike w:val="false"/>
+        </w:rPr>
+        <w:t>sparql</w:t>
+      </w:r>
+      <w:r>
+        <w:rPr>
+          <w:rFonts w:ascii="Nimbus Mono PS" w:hAnsi="Nimbus Mono PS"/>
+          <w:strike w:val="false"/>
+          <w:dstrike w:val="false"/>
+        </w:rPr>
+        <w:t>2pillar4 [options]</w:t>
+      </w:r>
+    </w:p>
+    <w:p>
+      <w:pPr>
+        <w:pStyle w:val="Corpsdetexte"/>
+        <w:rPr>
+          <w:rFonts w:ascii="Nimbus Mono PS" w:hAnsi="Nimbus Mono PS"/>
+          <w:strike w:val="false"/>
+          <w:dstrike w:val="false"/>
+        </w:rPr>
+      </w:pPr>
+      <w:r>
+        <w:rPr/>
+      </w:r>
+    </w:p>
+    <w:p>
+      <w:pPr>
+        <w:pStyle w:val="Corpsdetexte"/>
+        <w:rPr/>
+      </w:pPr>
+      <w:r>
+        <w:rPr>
+          <w:rFonts w:eastAsia="Calibri" w:cs="" w:cstheme="minorBidi" w:eastAsiaTheme="minorHAnsi"/>
+          <w:color w:val="auto"/>
+          <w:kern w:val="0"/>
+          <w:sz w:val="22"/>
+          <w:szCs w:val="22"/>
+          <w:u w:val="single"/>
+          <w:lang w:val="fr-FR" w:eastAsia="en-US" w:bidi="ar-SA"/>
+        </w:rPr>
+        <w:t>P</w:t>
+      </w:r>
+      <w:r>
+        <w:rPr>
+          <w:rFonts w:eastAsia="Calibri" w:cs="" w:cstheme="minorBidi" w:eastAsiaTheme="minorHAnsi"/>
+          <w:color w:val="auto"/>
+          <w:kern w:val="0"/>
+          <w:sz w:val="22"/>
+          <w:szCs w:val="22"/>
+          <w:u w:val="single"/>
+          <w:lang w:val="fr-FR" w:eastAsia="en-US" w:bidi="ar-SA"/>
+        </w:rPr>
+        <w:t xml:space="preserve">arameters </w:t>
+      </w:r>
+      <w:r>
+        <w:rPr>
+          <w:u w:val="single"/>
+        </w:rPr>
+        <w:t xml:space="preserve">: </w:t>
+      </w:r>
+    </w:p>
+    <w:p>
+      <w:pPr>
+        <w:pStyle w:val="Corpsdetexte"/>
+        <w:rPr/>
+      </w:pPr>
+      <w:r>
+        <w:rPr>
+          <w:u w:val="none"/>
+        </w:rPr>
+        <w:t>The parameters are the same as for the csv2pillar4 command, with the exception of –</w:t>
+      </w:r>
+      <w:r>
+        <w:rPr>
+          <w:rFonts w:eastAsia="Calibri" w:cs="" w:ascii="Nimbus Mono PS" w:hAnsi="Nimbus Mono PS" w:cstheme="minorBidi" w:eastAsiaTheme="minorHAnsi"/>
+          <w:strike w:val="false"/>
+          <w:dstrike w:val="false"/>
+          <w:color w:val="auto"/>
+          <w:kern w:val="0"/>
+          <w:sz w:val="22"/>
+          <w:szCs w:val="22"/>
+          <w:u w:val="none"/>
+          <w:lang w:val="fr-FR" w:eastAsia="en-US" w:bidi="ar-SA"/>
+        </w:rPr>
+        <w:t xml:space="preserve">input </w:t>
+      </w:r>
       <w:r>
         <w:rPr>
           <w:rFonts w:eastAsia="Calibri" w:cs="" w:cstheme="minorBidi" w:eastAsiaTheme="minorHAnsi"/>
@@ -1195,19 +2653,10 @@
           <w:kern w:val="0"/>
           <w:sz w:val="22"/>
           <w:szCs w:val="22"/>
-          <w:u w:val="single"/>
-          <w:lang w:val="fr-FR" w:eastAsia="en-US" w:bidi="ar-SA"/>
-        </w:rPr>
-        <w:t xml:space="preserve">Other optional parameters </w:t>
-      </w:r>
-      <w:r>
-        <w:rPr>
-          <w:rFonts w:ascii="Nimbus Mono PS" w:hAnsi="Nimbus Mono PS"/>
-          <w:strike w:val="false"/>
-          <w:dstrike w:val="false"/>
-          <w:u w:val="single"/>
-        </w:rPr>
-        <w:t>:</w:t>
+          <w:u w:val="none"/>
+          <w:lang w:val="fr-FR" w:eastAsia="en-US" w:bidi="ar-SA"/>
+        </w:rPr>
+        <w:t>that is replaced by the following 2 parameters</w:t>
       </w:r>
     </w:p>
     <w:p>
@@ -1238,7 +2687,7 @@
           <w:u w:val="none"/>
           <w:lang w:val="fr-FR" w:eastAsia="en-US" w:bidi="ar-SA"/>
         </w:rPr>
-        <w:t>--atom</w:t>
+        <w:t>--</w:t>
       </w:r>
       <w:r>
         <w:rPr>
@@ -1252,7 +2701,7 @@
           <w:u w:val="none"/>
           <w:lang w:val="fr-FR" w:eastAsia="en-US" w:bidi="ar-SA"/>
         </w:rPr>
-        <w:t>Days</w:t>
+        <w:t>query</w:t>
       </w:r>
       <w:r>
         <w:rPr>
@@ -1266,7 +2715,7 @@
           <w:u w:val="none"/>
           <w:lang w:val="fr-FR" w:eastAsia="en-US" w:bidi="ar-SA"/>
         </w:rPr>
-        <w:t xml:space="preserve"> </w:t>
+        <w:t xml:space="preserve"> or -</w:t>
       </w:r>
       <w:r>
         <w:rPr>
@@ -1280,7 +2729,18 @@
           <w:u w:val="none"/>
           <w:lang w:val="fr-FR" w:eastAsia="en-US" w:bidi="ar-SA"/>
         </w:rPr>
-        <w:t>or -ad</w:t>
+        <w:t>q</w:t>
+      </w:r>
+      <w:r>
+        <w:rPr>
+          <w:rFonts w:eastAsia="Calibri" w:cs="" w:cstheme="minorBidi" w:eastAsiaTheme="minorHAnsi"/>
+          <w:color w:val="auto"/>
+          <w:kern w:val="0"/>
+          <w:sz w:val="22"/>
+          <w:szCs w:val="22"/>
+          <w:lang w:val="fr-FR" w:eastAsia="en-US" w:bidi="ar-SA"/>
+        </w:rPr>
+        <w:t xml:space="preserve"> : </w:t>
       </w:r>
     </w:p>
     <w:p>
@@ -1308,177 +2768,7 @@
           <w:szCs w:val="22"/>
           <w:lang w:val="fr-FR" w:eastAsia="en-US" w:bidi="ar-SA"/>
         </w:rPr>
-        <w:t>The number of days to consider to include sitemap entries in the Atom feed. Entries updated since this number of days will be included. Defaults to 60.</w:t>
-      </w:r>
-    </w:p>
-    <w:p>
-      <w:pPr>
-        <w:pStyle w:val="Titre3"/>
-        <w:numPr>
-          <w:ilvl w:val="2"/>
-          <w:numId w:val="2"/>
-        </w:numPr>
-        <w:rPr/>
-      </w:pPr>
-      <w:bookmarkStart w:id="5" w:name="__RefHeading___Toc1671_1262260857"/>
-      <w:bookmarkEnd w:id="5"/>
-      <w:r>
-        <w:rPr/>
-        <w:t>Output</w:t>
-      </w:r>
-    </w:p>
-    <w:p>
-      <w:pPr>
-        <w:pStyle w:val="Corpsdetexte"/>
-        <w:rPr/>
-      </w:pPr>
-      <w:r>
-        <w:rPr/>
-        <w:t>The sitemap content is parsed, entries of less than 60 days (or another number of days if specified) are extracted, and inserted into the Atom feed with the provided header information. The ELI URI is used as the title in the feed.</w:t>
-      </w:r>
-    </w:p>
-    <w:p>
-      <w:pPr>
-        <w:pStyle w:val="Corpsdetexte"/>
-        <w:rPr/>
-      </w:pPr>
-      <w:r>
-        <w:rPr/>
-        <w:t>The Atom feed output file can then be copied to the web server to make it accessible at its final URL. The Pillar IV specification recommands to use ..</w:t>
-      </w:r>
-      <w:r>
-        <w:rPr>
-          <w:rFonts w:ascii="FreeMono" w:hAnsi="FreeMono"/>
-          <w:lang w:val="en-GB"/>
-        </w:rPr>
-        <w:t>/eli/eli-update-feed.atom</w:t>
-      </w:r>
-    </w:p>
-    <w:p>
-      <w:pPr>
-        <w:pStyle w:val="Corpsdetexte"/>
-        <w:rPr/>
-      </w:pPr>
-      <w:r>
-        <w:rPr/>
-      </w:r>
-    </w:p>
-    <w:p>
-      <w:pPr>
-        <w:pStyle w:val="Titre2"/>
-        <w:numPr>
-          <w:ilvl w:val="1"/>
-          <w:numId w:val="3"/>
-        </w:numPr>
-        <w:rPr/>
-      </w:pPr>
-      <w:bookmarkStart w:id="6" w:name="__RefHeading___Toc1673_1262260857"/>
-      <w:bookmarkEnd w:id="6"/>
-      <w:r>
-        <w:rPr/>
-        <w:t>Sitemap + Atom generation from CSV</w:t>
-      </w:r>
-    </w:p>
-    <w:p>
-      <w:pPr>
-        <w:pStyle w:val="Titre3"/>
-        <w:numPr>
-          <w:ilvl w:val="2"/>
-          <w:numId w:val="3"/>
-        </w:numPr>
-        <w:rPr/>
-      </w:pPr>
-      <w:bookmarkStart w:id="7" w:name="__RefHeading___Toc1675_1262260857"/>
-      <w:bookmarkEnd w:id="7"/>
-      <w:r>
-        <w:rPr/>
-        <w:t>Command</w:t>
-      </w:r>
-    </w:p>
-    <w:p>
-      <w:pPr>
-        <w:pStyle w:val="Corpsdetexte"/>
-        <w:rPr/>
-      </w:pPr>
-      <w:r>
-        <w:rPr/>
-        <w:t>The sitemap+Atom generation process shall be run the following way :</w:t>
-      </w:r>
-    </w:p>
-    <w:p>
-      <w:pPr>
-        <w:pStyle w:val="Corpsdetexte"/>
-        <w:rPr>
-          <w:rFonts w:ascii="Nimbus Mono PS" w:hAnsi="Nimbus Mono PS"/>
-          <w:strike w:val="false"/>
-          <w:dstrike w:val="false"/>
-        </w:rPr>
-      </w:pPr>
-      <w:r>
-        <w:rPr>
-          <w:rFonts w:ascii="Nimbus Mono PS" w:hAnsi="Nimbus Mono PS"/>
-          <w:strike w:val="false"/>
-          <w:dstrike w:val="false"/>
-        </w:rPr>
-        <w:t>java jar pillar4helper-app.jar csv2pillar4 [options]</w:t>
-      </w:r>
-    </w:p>
-    <w:p>
-      <w:pPr>
-        <w:pStyle w:val="Corpsdetexte"/>
-        <w:rPr/>
-      </w:pPr>
-      <w:r>
-        <w:rPr/>
-      </w:r>
-    </w:p>
-    <w:p>
-      <w:pPr>
-        <w:pStyle w:val="Corpsdetexte"/>
-        <w:rPr/>
-      </w:pPr>
-      <w:r>
-        <w:rPr/>
-        <w:t>With the following possible options :</w:t>
-      </w:r>
-    </w:p>
-    <w:p>
-      <w:pPr>
-        <w:pStyle w:val="Corpsdetexte"/>
-        <w:rPr/>
-      </w:pPr>
-      <w:r>
-        <w:rPr/>
-      </w:r>
-    </w:p>
-    <w:p>
-      <w:pPr>
-        <w:pStyle w:val="Corpsdetexte"/>
-        <w:rPr/>
-      </w:pPr>
-      <w:r>
-        <w:rPr>
-          <w:u w:val="single"/>
-        </w:rPr>
-        <w:t xml:space="preserve">Mandatory </w:t>
-      </w:r>
-      <w:r>
-        <w:rPr>
-          <w:rFonts w:eastAsia="Calibri" w:cs="" w:cstheme="minorBidi" w:eastAsiaTheme="minorHAnsi"/>
-          <w:color w:val="auto"/>
-          <w:kern w:val="0"/>
-          <w:sz w:val="22"/>
-          <w:szCs w:val="22"/>
-          <w:u w:val="single"/>
-          <w:lang w:val="fr-FR" w:eastAsia="en-US" w:bidi="ar-SA"/>
-        </w:rPr>
-        <w:t xml:space="preserve">parameters </w:t>
-      </w:r>
-      <w:r>
-        <w:rPr>
-          <w:u w:val="single"/>
-        </w:rPr>
-        <w:t>:</w:t>
+        <w:t>Path to the file containing a SPARQL query to execute against the specified SPARQL endpoint. The file must be a valid SPARQL query, withan extension typically ending in '.rq'. The query MUST return 2 columns with the following name : ?eli must contain the IRI of a LegalResource, and ?updateDate contains the update date of the resource in xsd:date or xsd:dateTime datatype. An optional column '?title' can contain a title to be included in the Atom feed.</w:t>
       </w:r>
     </w:p>
     <w:p>
@@ -1488,14 +2778,7 @@
           <w:ilvl w:val="0"/>
           <w:numId w:val="6"/>
         </w:numPr>
-        <w:rPr>
-          <w:rFonts w:ascii="Calibri" w:hAnsi="Calibri" w:eastAsia="Calibri" w:cs="" w:asciiTheme="minorHAnsi" w:cstheme="minorBidi" w:eastAsiaTheme="minorHAnsi" w:hAnsiTheme="minorHAnsi"/>
-          <w:color w:val="auto"/>
-          <w:kern w:val="0"/>
-          <w:sz w:val="22"/>
-          <w:szCs w:val="22"/>
-          <w:lang w:val="fr-FR" w:eastAsia="en-US" w:bidi="ar-SA"/>
-        </w:rPr>
+        <w:rPr/>
       </w:pPr>
       <w:r>
         <w:rPr>
@@ -1509,79 +2792,8 @@
           <w:u w:val="none"/>
           <w:lang w:val="fr-FR" w:eastAsia="en-US" w:bidi="ar-SA"/>
         </w:rPr>
-        <w:t>--input or -i</w:t>
-      </w:r>
-      <w:r>
-        <w:rPr>
-          <w:rFonts w:eastAsia="Calibri" w:cs="" w:cstheme="minorBidi" w:eastAsiaTheme="minorHAnsi"/>
-          <w:color w:val="auto"/>
-          <w:kern w:val="0"/>
-          <w:sz w:val="22"/>
-          <w:szCs w:val="22"/>
-          <w:lang w:val="fr-FR" w:eastAsia="en-US" w:bidi="ar-SA"/>
-        </w:rPr>
-        <w:t xml:space="preserve"> : </w:t>
-      </w:r>
-    </w:p>
-    <w:p>
-      <w:pPr>
-        <w:pStyle w:val="Corpsdetexte"/>
-        <w:numPr>
-          <w:ilvl w:val="1"/>
-          <w:numId w:val="6"/>
-        </w:numPr>
-        <w:rPr>
-          <w:rFonts w:ascii="Calibri" w:hAnsi="Calibri" w:eastAsia="Calibri" w:cs="" w:asciiTheme="minorHAnsi" w:cstheme="minorBidi" w:eastAsiaTheme="minorHAnsi" w:hAnsiTheme="minorHAnsi"/>
-          <w:color w:val="auto"/>
-          <w:kern w:val="0"/>
-          <w:sz w:val="22"/>
-          <w:szCs w:val="22"/>
-          <w:lang w:val="fr-FR" w:eastAsia="en-US" w:bidi="ar-SA"/>
-        </w:rPr>
-      </w:pPr>
-      <w:r>
-        <w:rPr>
-          <w:rFonts w:eastAsia="Calibri" w:cs="" w:cstheme="minorBidi" w:eastAsiaTheme="minorHAnsi"/>
-          <w:color w:val="auto"/>
-          <w:kern w:val="0"/>
-          <w:sz w:val="22"/>
-          <w:szCs w:val="22"/>
-          <w:lang w:val="fr-FR" w:eastAsia="en-US" w:bidi="ar-SA"/>
-        </w:rPr>
-        <w:t xml:space="preserve">Path to the input CSV file. The CSV file MUST contain 2 columns : the ELI URI, and the update date of this ELI. The CSV file MUST have a first </w:t>
-      </w:r>
-      <w:r>
-        <w:rPr>
-          <w:rFonts w:eastAsia="Calibri" w:cs="" w:cstheme="minorBidi" w:eastAsiaTheme="minorHAnsi"/>
-          <w:color w:val="auto"/>
-          <w:kern w:val="0"/>
-          <w:sz w:val="22"/>
-          <w:szCs w:val="22"/>
-          <w:lang w:val="fr-FR" w:eastAsia="en-US" w:bidi="ar-SA"/>
-        </w:rPr>
-        <w:t>l</w:t>
-      </w:r>
-      <w:r>
-        <w:rPr>
-          <w:rFonts w:eastAsia="Calibri" w:cs="" w:cstheme="minorBidi" w:eastAsiaTheme="minorHAnsi"/>
-          <w:color w:val="auto"/>
-          <w:kern w:val="0"/>
-          <w:sz w:val="22"/>
-          <w:szCs w:val="22"/>
-          <w:lang w:val="fr-FR" w:eastAsia="en-US" w:bidi="ar-SA"/>
-        </w:rPr>
-        <w:t>ine containing the headers, that will be ignored at parsing. The date MUST use the format yyyy-MM-dd or yyyy-MM-dd'T'hh:mm:ss. An optional third column can contain a title to be included in the Atom feed.</w:t>
-      </w:r>
-    </w:p>
-    <w:p>
-      <w:pPr>
-        <w:pStyle w:val="Corpsdetexte"/>
-        <w:numPr>
-          <w:ilvl w:val="0"/>
-          <w:numId w:val="6"/>
-        </w:numPr>
-        <w:rPr/>
-      </w:pPr>
+        <w:t>--</w:t>
+      </w:r>
       <w:r>
         <w:rPr>
           <w:rFonts w:eastAsia="Calibri" w:cs="" w:ascii="Nimbus Mono PS" w:hAnsi="Nimbus Mono PS" w:cstheme="minorBidi" w:eastAsiaTheme="minorHAnsi"/>
@@ -1594,57 +2806,8 @@
           <w:u w:val="none"/>
           <w:lang w:val="fr-FR" w:eastAsia="en-US" w:bidi="ar-SA"/>
         </w:rPr>
-        <w:t xml:space="preserve">--sitemapOutput or -so </w:t>
-      </w:r>
-      <w:r>
-        <w:rPr>
-          <w:rFonts w:eastAsia="Calibri" w:cs="" w:cstheme="minorBidi" w:eastAsiaTheme="minorHAnsi"/>
-          <w:color w:val="auto"/>
-          <w:kern w:val="0"/>
-          <w:sz w:val="22"/>
-          <w:szCs w:val="22"/>
-          <w:lang w:val="fr-FR" w:eastAsia="en-US" w:bidi="ar-SA"/>
-        </w:rPr>
-        <w:t>:</w:t>
-      </w:r>
-    </w:p>
-    <w:p>
-      <w:pPr>
-        <w:pStyle w:val="Corpsdetexte"/>
-        <w:numPr>
-          <w:ilvl w:val="1"/>
-          <w:numId w:val="6"/>
-        </w:numPr>
-        <w:rPr>
-          <w:rFonts w:ascii="Calibri" w:hAnsi="Calibri" w:eastAsia="Calibri" w:cs="" w:asciiTheme="minorHAnsi" w:cstheme="minorBidi" w:eastAsiaTheme="minorHAnsi" w:hAnsiTheme="minorHAnsi"/>
-          <w:color w:val="auto"/>
-          <w:kern w:val="0"/>
-          <w:sz w:val="22"/>
-          <w:szCs w:val="22"/>
-          <w:lang w:val="fr-FR" w:eastAsia="en-US" w:bidi="ar-SA"/>
-        </w:rPr>
-      </w:pPr>
-      <w:r>
-        <w:rPr>
-          <w:rFonts w:eastAsia="Calibri" w:cs="" w:cstheme="minorBidi" w:eastAsiaTheme="minorHAnsi"/>
-          <w:color w:val="auto"/>
-          <w:kern w:val="0"/>
-          <w:sz w:val="22"/>
-          <w:szCs w:val="22"/>
-          <w:lang w:val="fr-FR" w:eastAsia="en-US" w:bidi="ar-SA"/>
-        </w:rPr>
-        <w:t>Path to the output directory where sitemap files will be generated</w:t>
-      </w:r>
-    </w:p>
-    <w:p>
-      <w:pPr>
-        <w:pStyle w:val="Corpsdetexte"/>
-        <w:numPr>
-          <w:ilvl w:val="0"/>
-          <w:numId w:val="6"/>
-        </w:numPr>
-        <w:rPr/>
-      </w:pPr>
+        <w:t>endpoint</w:t>
+      </w:r>
       <w:r>
         <w:rPr>
           <w:rFonts w:eastAsia="Calibri" w:cs="" w:ascii="Nimbus Mono PS" w:hAnsi="Nimbus Mono PS" w:cstheme="minorBidi" w:eastAsiaTheme="minorHAnsi"/>
@@ -1657,7 +2820,35 @@
           <w:u w:val="none"/>
           <w:lang w:val="fr-FR" w:eastAsia="en-US" w:bidi="ar-SA"/>
         </w:rPr>
-        <w:t xml:space="preserve">--atomOutput or -ao </w:t>
+        <w:t xml:space="preserve"> or -</w:t>
+      </w:r>
+      <w:r>
+        <w:rPr>
+          <w:rFonts w:eastAsia="Calibri" w:cs="" w:ascii="Nimbus Mono PS" w:hAnsi="Nimbus Mono PS" w:cstheme="minorBidi" w:eastAsiaTheme="minorHAnsi"/>
+          <w:strike w:val="false"/>
+          <w:dstrike w:val="false"/>
+          <w:color w:val="auto"/>
+          <w:kern w:val="0"/>
+          <w:sz w:val="22"/>
+          <w:szCs w:val="22"/>
+          <w:u w:val="none"/>
+          <w:lang w:val="fr-FR" w:eastAsia="en-US" w:bidi="ar-SA"/>
+        </w:rPr>
+        <w:t>e</w:t>
+      </w:r>
+      <w:r>
+        <w:rPr>
+          <w:rFonts w:eastAsia="Calibri" w:cs="" w:ascii="Nimbus Mono PS" w:hAnsi="Nimbus Mono PS" w:cstheme="minorBidi" w:eastAsiaTheme="minorHAnsi"/>
+          <w:strike w:val="false"/>
+          <w:dstrike w:val="false"/>
+          <w:color w:val="auto"/>
+          <w:kern w:val="0"/>
+          <w:sz w:val="22"/>
+          <w:szCs w:val="22"/>
+          <w:u w:val="none"/>
+          <w:lang w:val="fr-FR" w:eastAsia="en-US" w:bidi="ar-SA"/>
+        </w:rPr>
+        <w:t xml:space="preserve"> </w:t>
       </w:r>
       <w:r>
         <w:rPr>
@@ -1696,874 +2887,29 @@
           <w:szCs w:val="22"/>
           <w:lang w:val="fr-FR" w:eastAsia="en-US" w:bidi="ar-SA"/>
         </w:rPr>
-        <w:t>Path to the output file where the Atom feed will be generated</w:t>
-      </w:r>
-    </w:p>
-    <w:p>
-      <w:pPr>
-        <w:pStyle w:val="Corpsdetexte"/>
-        <w:numPr>
-          <w:ilvl w:val="0"/>
-          <w:numId w:val="6"/>
-        </w:numPr>
-        <w:rPr>
-          <w:rFonts w:ascii="Nimbus Mono PS" w:hAnsi="Nimbus Mono PS" w:eastAsia="Calibri" w:cs="" w:cstheme="minorBidi" w:eastAsiaTheme="minorHAnsi"/>
-          <w:strike w:val="false"/>
-          <w:dstrike w:val="false"/>
-          <w:color w:val="auto"/>
-          <w:kern w:val="0"/>
-          <w:sz w:val="22"/>
-          <w:szCs w:val="22"/>
-          <w:u w:val="none"/>
-          <w:lang w:val="fr-FR" w:eastAsia="en-US" w:bidi="ar-SA"/>
-        </w:rPr>
-      </w:pPr>
-      <w:r>
-        <w:rPr>
-          <w:rFonts w:eastAsia="Calibri" w:cs="" w:cstheme="minorBidi" w:eastAsiaTheme="minorHAnsi" w:ascii="Nimbus Mono PS" w:hAnsi="Nimbus Mono PS"/>
-          <w:strike w:val="false"/>
-          <w:dstrike w:val="false"/>
-          <w:color w:val="auto"/>
-          <w:kern w:val="0"/>
-          <w:sz w:val="22"/>
-          <w:szCs w:val="22"/>
-          <w:u w:val="none"/>
-          <w:lang w:val="fr-FR" w:eastAsia="en-US" w:bidi="ar-SA"/>
-        </w:rPr>
-        <w:t>--sitemapBaseUrl or -su :</w:t>
-      </w:r>
-    </w:p>
-    <w:p>
-      <w:pPr>
-        <w:pStyle w:val="Corpsdetexte"/>
-        <w:numPr>
-          <w:ilvl w:val="1"/>
-          <w:numId w:val="6"/>
-        </w:numPr>
+        <w:t>URL of the SPARQL endpoint to execute the query.</w:t>
+      </w:r>
+    </w:p>
+    <w:p>
+      <w:pPr>
+        <w:pStyle w:val="Corpsdetexte"/>
         <w:rPr>
           <w:rFonts w:ascii="Calibri" w:hAnsi="Calibri" w:eastAsia="Calibri" w:cs="" w:asciiTheme="minorHAnsi" w:cstheme="minorBidi" w:eastAsiaTheme="minorHAnsi" w:hAnsiTheme="minorHAnsi"/>
           <w:color w:val="auto"/>
           <w:kern w:val="0"/>
           <w:sz w:val="22"/>
           <w:szCs w:val="22"/>
-          <w:lang w:val="fr-FR" w:eastAsia="en-US" w:bidi="ar-SA"/>
-        </w:rPr>
-      </w:pPr>
-      <w:r>
-        <w:rPr>
-          <w:rFonts w:eastAsia="Calibri" w:cs="" w:cstheme="minorBidi" w:eastAsiaTheme="minorHAnsi"/>
-          <w:color w:val="auto"/>
-          <w:kern w:val="0"/>
-          <w:sz w:val="22"/>
-          <w:szCs w:val="22"/>
-          <w:lang w:val="fr-FR" w:eastAsia="en-US" w:bidi="ar-SA"/>
-        </w:rPr>
-        <w:t>Base URL of ELIs that will be listed in the sitemap file. All ELIs in the sitemap MUST begin by this base URL.</w:t>
-      </w:r>
-    </w:p>
-    <w:p>
-      <w:pPr>
-        <w:pStyle w:val="Corpsdetexte"/>
-        <w:numPr>
-          <w:ilvl w:val="0"/>
-          <w:numId w:val="6"/>
-        </w:numPr>
-        <w:rPr>
-          <w:rFonts w:ascii="Nimbus Mono PS" w:hAnsi="Nimbus Mono PS" w:eastAsia="Calibri" w:cs="" w:cstheme="minorBidi" w:eastAsiaTheme="minorHAnsi"/>
-          <w:strike w:val="false"/>
-          <w:dstrike w:val="false"/>
-          <w:color w:val="auto"/>
-          <w:kern w:val="0"/>
-          <w:sz w:val="22"/>
-          <w:szCs w:val="22"/>
-          <w:u w:val="none"/>
-          <w:lang w:val="fr-FR" w:eastAsia="en-US" w:bidi="ar-SA"/>
-        </w:rPr>
-      </w:pPr>
-      <w:r>
-        <w:rPr>
-          <w:rFonts w:eastAsia="Calibri" w:cs="" w:cstheme="minorBidi" w:eastAsiaTheme="minorHAnsi" w:ascii="Nimbus Mono PS" w:hAnsi="Nimbus Mono PS"/>
-          <w:strike w:val="false"/>
-          <w:dstrike w:val="false"/>
-          <w:color w:val="auto"/>
-          <w:kern w:val="0"/>
-          <w:sz w:val="22"/>
-          <w:szCs w:val="22"/>
-          <w:u w:val="none"/>
-          <w:lang w:val="fr-FR" w:eastAsia="en-US" w:bidi="ar-SA"/>
-        </w:rPr>
-        <w:t>--atomHeader or -ah</w:t>
-      </w:r>
-    </w:p>
-    <w:p>
-      <w:pPr>
-        <w:pStyle w:val="Corpsdetexte"/>
-        <w:numPr>
-          <w:ilvl w:val="1"/>
-          <w:numId w:val="6"/>
-        </w:numPr>
-        <w:rPr>
-          <w:rFonts w:ascii="Calibri" w:hAnsi="Calibri" w:eastAsia="Calibri" w:cs="" w:asciiTheme="minorHAnsi" w:cstheme="minorBidi" w:eastAsiaTheme="minorHAnsi" w:hAnsiTheme="minorHAnsi"/>
-          <w:color w:val="auto"/>
-          <w:kern w:val="0"/>
-          <w:sz w:val="22"/>
-          <w:szCs w:val="22"/>
-          <w:lang w:val="fr-FR" w:eastAsia="en-US" w:bidi="ar-SA"/>
-        </w:rPr>
-      </w:pPr>
-      <w:r>
-        <w:rPr>
-          <w:rFonts w:eastAsia="Calibri" w:cs="" w:cstheme="minorBidi" w:eastAsiaTheme="minorHAnsi"/>
-          <w:color w:val="auto"/>
-          <w:kern w:val="0"/>
-          <w:sz w:val="22"/>
-          <w:szCs w:val="22"/>
-          <w:lang w:val="fr-FR" w:eastAsia="en-US" w:bidi="ar-SA"/>
-        </w:rPr>
-        <w:t>Path to the input Atom 'skeleton' file containing the Atom header information; this skeleton can be generated by another command.</w:t>
-      </w:r>
-    </w:p>
-    <w:p>
-      <w:pPr>
-        <w:pStyle w:val="Corpsdetexte"/>
-        <w:rPr>
-          <w:rFonts w:ascii="Calibri" w:hAnsi="Calibri" w:eastAsia="Calibri" w:cs="" w:asciiTheme="minorHAnsi" w:cstheme="minorBidi" w:eastAsiaTheme="minorHAnsi" w:hAnsiTheme="minorHAnsi"/>
-          <w:color w:val="auto"/>
-          <w:kern w:val="0"/>
-          <w:sz w:val="22"/>
-          <w:szCs w:val="22"/>
           <w:u w:val="single"/>
           <w:lang w:val="fr-FR" w:eastAsia="en-US" w:bidi="ar-SA"/>
         </w:rPr>
       </w:pPr>
       <w:r>
-        <w:rPr>
-          <w:rFonts w:eastAsia="Calibri" w:cs="" w:cstheme="minorBidi" w:eastAsiaTheme="minorHAnsi"/>
-          <w:color w:val="auto"/>
-          <w:kern w:val="0"/>
-          <w:sz w:val="22"/>
-          <w:szCs w:val="22"/>
-          <w:u w:val="single"/>
-          <w:lang w:val="fr-FR" w:eastAsia="en-US" w:bidi="ar-SA"/>
-        </w:rPr>
-      </w:r>
-    </w:p>
-    <w:p>
-      <w:pPr>
-        <w:pStyle w:val="Corpsdetexte"/>
-        <w:rPr>
-          <w:rFonts w:ascii="Calibri" w:hAnsi="Calibri" w:eastAsia="Calibri" w:cs="" w:asciiTheme="minorHAnsi" w:cstheme="minorBidi" w:eastAsiaTheme="minorHAnsi" w:hAnsiTheme="minorHAnsi"/>
-          <w:color w:val="auto"/>
-          <w:kern w:val="0"/>
-          <w:sz w:val="22"/>
-          <w:szCs w:val="22"/>
-          <w:u w:val="single"/>
-          <w:lang w:val="fr-FR" w:eastAsia="en-US" w:bidi="ar-SA"/>
-        </w:rPr>
-      </w:pPr>
-      <w:r>
-        <w:rPr>
-          <w:rFonts w:eastAsia="Calibri" w:cs="" w:cstheme="minorBidi" w:eastAsiaTheme="minorHAnsi"/>
-          <w:color w:val="auto"/>
-          <w:kern w:val="0"/>
-          <w:sz w:val="22"/>
-          <w:szCs w:val="22"/>
-          <w:u w:val="single"/>
-          <w:lang w:val="fr-FR" w:eastAsia="en-US" w:bidi="ar-SA"/>
-        </w:rPr>
-        <w:t>Other optional parameters :</w:t>
-      </w:r>
-    </w:p>
-    <w:p>
-      <w:pPr>
-        <w:pStyle w:val="Corpsdetexte"/>
-        <w:numPr>
-          <w:ilvl w:val="0"/>
-          <w:numId w:val="6"/>
-        </w:numPr>
-        <w:rPr>
-          <w:rFonts w:ascii="Nimbus Mono PS" w:hAnsi="Nimbus Mono PS" w:eastAsia="Calibri" w:cs="" w:cstheme="minorBidi" w:eastAsiaTheme="minorHAnsi"/>
-          <w:strike w:val="false"/>
-          <w:dstrike w:val="false"/>
-          <w:color w:val="auto"/>
-          <w:kern w:val="0"/>
-          <w:sz w:val="22"/>
-          <w:szCs w:val="22"/>
-          <w:u w:val="none"/>
-          <w:lang w:val="fr-FR" w:eastAsia="en-US" w:bidi="ar-SA"/>
-        </w:rPr>
-      </w:pPr>
-      <w:r>
-        <w:rPr>
-          <w:rFonts w:eastAsia="Calibri" w:cs="" w:cstheme="minorBidi" w:eastAsiaTheme="minorHAnsi" w:ascii="Nimbus Mono PS" w:hAnsi="Nimbus Mono PS"/>
-          <w:strike w:val="false"/>
-          <w:dstrike w:val="false"/>
-          <w:color w:val="auto"/>
-          <w:kern w:val="0"/>
-          <w:sz w:val="22"/>
-          <w:szCs w:val="22"/>
-          <w:u w:val="none"/>
-          <w:lang w:val="fr-FR" w:eastAsia="en-US" w:bidi="ar-SA"/>
-        </w:rPr>
-        <w:t>--atomUrl or -au :</w:t>
-      </w:r>
-    </w:p>
-    <w:p>
-      <w:pPr>
-        <w:pStyle w:val="Corpsdetexte"/>
-        <w:numPr>
-          <w:ilvl w:val="1"/>
-          <w:numId w:val="6"/>
-        </w:numPr>
-        <w:rPr>
-          <w:rFonts w:ascii="Calibri" w:hAnsi="Calibri" w:eastAsia="Calibri" w:cs="" w:asciiTheme="minorHAnsi" w:cstheme="minorBidi" w:eastAsiaTheme="minorHAnsi" w:hAnsiTheme="minorHAnsi"/>
-          <w:color w:val="auto"/>
-          <w:kern w:val="0"/>
-          <w:sz w:val="22"/>
-          <w:szCs w:val="22"/>
-          <w:lang w:val="fr-FR" w:eastAsia="en-US" w:bidi="ar-SA"/>
-        </w:rPr>
-      </w:pPr>
-      <w:r>
-        <w:rPr>
-          <w:rFonts w:eastAsia="Calibri" w:cs="" w:cstheme="minorBidi" w:eastAsiaTheme="minorHAnsi"/>
-          <w:color w:val="auto"/>
-          <w:kern w:val="0"/>
-          <w:sz w:val="22"/>
-          <w:szCs w:val="22"/>
-          <w:lang w:val="fr-FR" w:eastAsia="en-US" w:bidi="ar-SA"/>
-        </w:rPr>
-        <w:t xml:space="preserve">Target Atom Feed URL. If set, a dct:relation attribute will be inserted in the sitemap file </w:t>
-      </w:r>
-      <w:r>
-        <w:rPr>
-          <w:rFonts w:eastAsia="Calibri" w:cs="" w:cstheme="minorBidi" w:eastAsiaTheme="minorHAnsi"/>
-          <w:color w:val="auto"/>
-          <w:kern w:val="0"/>
-          <w:sz w:val="22"/>
-          <w:szCs w:val="22"/>
-          <w:lang w:val="fr-FR" w:eastAsia="en-US" w:bidi="ar-SA"/>
-        </w:rPr>
-        <w:t>to this URL</w:t>
-      </w:r>
-    </w:p>
-    <w:p>
-      <w:pPr>
-        <w:pStyle w:val="Corpsdetexte"/>
-        <w:numPr>
-          <w:ilvl w:val="0"/>
-          <w:numId w:val="6"/>
-        </w:numPr>
-        <w:rPr>
-          <w:rFonts w:ascii="Nimbus Mono PS" w:hAnsi="Nimbus Mono PS" w:eastAsia="Calibri" w:cs="" w:cstheme="minorBidi" w:eastAsiaTheme="minorHAnsi"/>
-          <w:strike w:val="false"/>
-          <w:dstrike w:val="false"/>
-          <w:color w:val="auto"/>
-          <w:kern w:val="0"/>
-          <w:sz w:val="22"/>
-          <w:szCs w:val="22"/>
-          <w:u w:val="none"/>
-          <w:lang w:val="fr-FR" w:eastAsia="en-US" w:bidi="ar-SA"/>
-        </w:rPr>
-      </w:pPr>
-      <w:r>
-        <w:rPr>
-          <w:rFonts w:eastAsia="Calibri" w:cs="" w:cstheme="minorBidi" w:eastAsiaTheme="minorHAnsi" w:ascii="Nimbus Mono PS" w:hAnsi="Nimbus Mono PS"/>
-          <w:strike w:val="false"/>
-          <w:dstrike w:val="false"/>
-          <w:color w:val="auto"/>
-          <w:kern w:val="0"/>
-          <w:sz w:val="22"/>
-          <w:szCs w:val="22"/>
-          <w:u w:val="none"/>
-          <w:lang w:val="fr-FR" w:eastAsia="en-US" w:bidi="ar-SA"/>
-        </w:rPr>
-        <w:t>--atomDays or -ad :</w:t>
-      </w:r>
-    </w:p>
-    <w:p>
-      <w:pPr>
-        <w:pStyle w:val="Corpsdetexte"/>
-        <w:numPr>
-          <w:ilvl w:val="1"/>
-          <w:numId w:val="6"/>
-        </w:numPr>
-        <w:rPr>
-          <w:rFonts w:ascii="Calibri" w:hAnsi="Calibri" w:eastAsia="Calibri" w:cs="" w:asciiTheme="minorHAnsi" w:cstheme="minorBidi" w:eastAsiaTheme="minorHAnsi" w:hAnsiTheme="minorHAnsi"/>
-          <w:color w:val="auto"/>
-          <w:kern w:val="0"/>
-          <w:sz w:val="22"/>
-          <w:szCs w:val="22"/>
-          <w:lang w:val="fr-FR" w:eastAsia="en-US" w:bidi="ar-SA"/>
-        </w:rPr>
-      </w:pPr>
-      <w:r>
-        <w:rPr>
-          <w:rFonts w:eastAsia="Calibri" w:cs="" w:cstheme="minorBidi" w:eastAsiaTheme="minorHAnsi"/>
-          <w:color w:val="auto"/>
-          <w:kern w:val="0"/>
-          <w:sz w:val="22"/>
-          <w:szCs w:val="22"/>
-          <w:lang w:val="fr-FR" w:eastAsia="en-US" w:bidi="ar-SA"/>
-        </w:rPr>
-        <w:t>The number of days to consider to include sitemap entries in the Atom feed. Entries updated since this number of days will be included. Defaults to 60.</w:t>
-      </w:r>
-    </w:p>
-    <w:p>
-      <w:pPr>
-        <w:pStyle w:val="Corpsdetexte"/>
-        <w:numPr>
-          <w:ilvl w:val="0"/>
-          <w:numId w:val="0"/>
-        </w:numPr>
-        <w:ind w:left="1080" w:hanging="0"/>
-        <w:rPr>
-          <w:rFonts w:ascii="Calibri" w:hAnsi="Calibri" w:eastAsia="Calibri" w:cs="" w:asciiTheme="minorHAnsi" w:cstheme="minorBidi" w:eastAsiaTheme="minorHAnsi" w:hAnsiTheme="minorHAnsi"/>
-          <w:color w:val="auto"/>
-          <w:kern w:val="0"/>
-          <w:sz w:val="22"/>
-          <w:szCs w:val="22"/>
-          <w:lang w:val="fr-FR" w:eastAsia="en-US" w:bidi="ar-SA"/>
-        </w:rPr>
-      </w:pPr>
-      <w:r>
-        <w:rPr>
-          <w:rFonts w:eastAsia="Calibri" w:cs="" w:cstheme="minorBidi" w:eastAsiaTheme="minorHAnsi"/>
-          <w:color w:val="auto"/>
-          <w:kern w:val="0"/>
-          <w:sz w:val="22"/>
-          <w:szCs w:val="22"/>
-          <w:lang w:val="fr-FR" w:eastAsia="en-US" w:bidi="ar-SA"/>
-        </w:rPr>
-      </w:r>
-    </w:p>
-    <w:p>
-      <w:pPr>
-        <w:pStyle w:val="Titre3"/>
-        <w:numPr>
-          <w:ilvl w:val="2"/>
-          <w:numId w:val="2"/>
-        </w:numPr>
-        <w:rPr/>
-      </w:pPr>
-      <w:bookmarkStart w:id="8" w:name="__RefHeading___Toc1677_1262260857"/>
-      <w:bookmarkEnd w:id="8"/>
-      <w:r>
-        <w:rPr/>
-        <w:t>Output</w:t>
-      </w:r>
-    </w:p>
-    <w:p>
-      <w:pPr>
-        <w:pStyle w:val="Corpsdetexte"/>
-        <w:rPr>
-          <w:rFonts w:ascii="Calibri" w:hAnsi="Calibri" w:eastAsia="Calibri" w:cs="" w:asciiTheme="minorHAnsi" w:cstheme="minorBidi" w:eastAsiaTheme="minorHAnsi" w:hAnsiTheme="minorHAnsi"/>
-          <w:color w:val="auto"/>
-          <w:kern w:val="0"/>
-          <w:sz w:val="22"/>
-          <w:szCs w:val="22"/>
-          <w:lang w:val="fr-FR" w:eastAsia="en-US" w:bidi="ar-SA"/>
-        </w:rPr>
-      </w:pPr>
-      <w:r>
-        <w:rPr>
-          <w:rFonts w:eastAsia="Calibri" w:cs="" w:cstheme="minorBidi" w:eastAsiaTheme="minorHAnsi"/>
-          <w:color w:val="auto"/>
-          <w:kern w:val="0"/>
-          <w:sz w:val="22"/>
-          <w:szCs w:val="22"/>
-          <w:lang w:val="fr-FR" w:eastAsia="en-US" w:bidi="ar-SA"/>
-        </w:rPr>
-        <w:t>The command will :</w:t>
-      </w:r>
-    </w:p>
-    <w:p>
-      <w:pPr>
-        <w:pStyle w:val="Corpsdetexte"/>
-        <w:numPr>
-          <w:ilvl w:val="0"/>
-          <w:numId w:val="9"/>
-        </w:numPr>
-        <w:rPr>
-          <w:rFonts w:ascii="Calibri" w:hAnsi="Calibri" w:eastAsia="Calibri" w:cs="" w:asciiTheme="minorHAnsi" w:cstheme="minorBidi" w:eastAsiaTheme="minorHAnsi" w:hAnsiTheme="minorHAnsi"/>
-          <w:color w:val="auto"/>
-          <w:kern w:val="0"/>
-          <w:sz w:val="22"/>
-          <w:szCs w:val="22"/>
-          <w:lang w:val="fr-FR" w:eastAsia="en-US" w:bidi="ar-SA"/>
-        </w:rPr>
-      </w:pPr>
-      <w:r>
-        <w:rPr>
-          <w:rFonts w:eastAsia="Calibri" w:cs="" w:cstheme="minorBidi" w:eastAsiaTheme="minorHAnsi"/>
-          <w:color w:val="auto"/>
-          <w:kern w:val="0"/>
-          <w:sz w:val="22"/>
-          <w:szCs w:val="22"/>
-          <w:lang w:val="fr-FR" w:eastAsia="en-US" w:bidi="ar-SA"/>
-        </w:rPr>
-        <w:t>Parse the input CSV file</w:t>
-      </w:r>
-    </w:p>
-    <w:p>
-      <w:pPr>
-        <w:pStyle w:val="Corpsdetexte"/>
-        <w:numPr>
-          <w:ilvl w:val="0"/>
-          <w:numId w:val="9"/>
-        </w:numPr>
-        <w:rPr>
-          <w:rFonts w:ascii="Calibri" w:hAnsi="Calibri" w:eastAsia="Calibri" w:cs="" w:asciiTheme="minorHAnsi" w:cstheme="minorBidi" w:eastAsiaTheme="minorHAnsi" w:hAnsiTheme="minorHAnsi"/>
-          <w:color w:val="auto"/>
-          <w:kern w:val="0"/>
-          <w:sz w:val="22"/>
-          <w:szCs w:val="22"/>
-          <w:lang w:val="fr-FR" w:eastAsia="en-US" w:bidi="ar-SA"/>
-        </w:rPr>
-      </w:pPr>
-      <w:r>
-        <w:rPr>
-          <w:rFonts w:eastAsia="Calibri" w:cs="" w:cstheme="minorBidi" w:eastAsiaTheme="minorHAnsi"/>
-          <w:color w:val="auto"/>
-          <w:kern w:val="0"/>
-          <w:sz w:val="22"/>
-          <w:szCs w:val="22"/>
-          <w:lang w:val="fr-FR" w:eastAsia="en-US" w:bidi="ar-SA"/>
-        </w:rPr>
-        <w:t>Generate the sitemap in the provided output directory, and handle the splitting of sitemap files with the 50000 limit</w:t>
-      </w:r>
-      <w:r>
-        <w:rPr>
-          <w:rFonts w:eastAsia="Calibri" w:cs="" w:cstheme="minorBidi" w:eastAsiaTheme="minorHAnsi"/>
-          <w:color w:val="auto"/>
-          <w:kern w:val="0"/>
-          <w:sz w:val="22"/>
-          <w:szCs w:val="22"/>
-          <w:lang w:val="fr-FR" w:eastAsia="en-US" w:bidi="ar-SA"/>
-        </w:rPr>
-        <w:t>.</w:t>
-      </w:r>
-    </w:p>
-    <w:p>
-      <w:pPr>
-        <w:pStyle w:val="Corpsdetexte"/>
-        <w:numPr>
-          <w:ilvl w:val="1"/>
-          <w:numId w:val="9"/>
-        </w:numPr>
-        <w:rPr>
-          <w:rFonts w:ascii="Calibri" w:hAnsi="Calibri" w:eastAsia="Calibri" w:cs="" w:asciiTheme="minorHAnsi" w:cstheme="minorBidi" w:eastAsiaTheme="minorHAnsi" w:hAnsiTheme="minorHAnsi"/>
-          <w:color w:val="auto"/>
-          <w:kern w:val="0"/>
-          <w:sz w:val="22"/>
-          <w:szCs w:val="22"/>
-          <w:lang w:val="fr-FR" w:eastAsia="en-US" w:bidi="ar-SA"/>
-        </w:rPr>
-      </w:pPr>
-      <w:r>
-        <w:rPr>
-          <w:rFonts w:eastAsia="Calibri" w:cs="" w:cstheme="minorBidi" w:eastAsiaTheme="minorHAnsi"/>
-          <w:color w:val="auto"/>
-          <w:kern w:val="0"/>
-          <w:sz w:val="22"/>
-          <w:szCs w:val="22"/>
-          <w:lang w:val="fr-FR" w:eastAsia="en-US" w:bidi="ar-SA"/>
-        </w:rPr>
-        <w:t>If there is less than 50000 entries, a single output file will be generated in the output directory, with name sitemap.xml.</w:t>
-      </w:r>
-    </w:p>
-    <w:p>
-      <w:pPr>
-        <w:pStyle w:val="Corpsdetexte"/>
-        <w:numPr>
-          <w:ilvl w:val="1"/>
-          <w:numId w:val="9"/>
-        </w:numPr>
-        <w:rPr>
-          <w:rFonts w:ascii="Calibri" w:hAnsi="Calibri" w:eastAsia="Calibri" w:cs="" w:asciiTheme="minorHAnsi" w:cstheme="minorBidi" w:eastAsiaTheme="minorHAnsi" w:hAnsiTheme="minorHAnsi"/>
-          <w:color w:val="auto"/>
-          <w:kern w:val="0"/>
-          <w:sz w:val="22"/>
-          <w:szCs w:val="22"/>
-          <w:lang w:val="fr-FR" w:eastAsia="en-US" w:bidi="ar-SA"/>
-        </w:rPr>
-      </w:pPr>
-      <w:r>
-        <w:rPr>
-          <w:rFonts w:eastAsia="Calibri" w:cs="" w:cstheme="minorBidi" w:eastAsiaTheme="minorHAnsi"/>
-          <w:color w:val="auto"/>
-          <w:kern w:val="0"/>
-          <w:sz w:val="22"/>
-          <w:szCs w:val="22"/>
-          <w:lang w:val="fr-FR" w:eastAsia="en-US" w:bidi="ar-SA"/>
-        </w:rPr>
-        <w:t>If there is more than 50000 entries, multiple output files will be generated with name sitemapX.xml (sitemap1.xml, sitemap2.xml, etc.), and a single sitemap index will be generated with name sitemap.xml.</w:t>
-      </w:r>
-    </w:p>
-    <w:p>
-      <w:pPr>
-        <w:pStyle w:val="Corpsdetexte"/>
-        <w:numPr>
-          <w:ilvl w:val="0"/>
-          <w:numId w:val="9"/>
-        </w:numPr>
-        <w:rPr>
-          <w:rFonts w:ascii="Calibri" w:hAnsi="Calibri" w:eastAsia="Calibri" w:cs="" w:asciiTheme="minorHAnsi" w:cstheme="minorBidi" w:eastAsiaTheme="minorHAnsi" w:hAnsiTheme="minorHAnsi"/>
-          <w:color w:val="auto"/>
-          <w:kern w:val="0"/>
-          <w:sz w:val="22"/>
-          <w:szCs w:val="22"/>
-          <w:lang w:val="fr-FR" w:eastAsia="en-US" w:bidi="ar-SA"/>
-        </w:rPr>
-      </w:pPr>
-      <w:r>
-        <w:rPr>
-          <w:rFonts w:eastAsia="Calibri" w:cs="" w:cstheme="minorBidi" w:eastAsiaTheme="minorHAnsi"/>
-          <w:color w:val="auto"/>
-          <w:kern w:val="0"/>
-          <w:sz w:val="22"/>
-          <w:szCs w:val="22"/>
-          <w:lang w:val="fr-FR" w:eastAsia="en-US" w:bidi="ar-SA"/>
-        </w:rPr>
-        <w:t>Generate the Atom feed at the provided location, by inserting entries of less than the provided number of days to include. If provided, titles will be inserted in the Atom feed. Otherwise, the ELI URI will be used as title.</w:t>
-      </w:r>
-    </w:p>
-    <w:p>
-      <w:pPr>
-        <w:pStyle w:val="Corpsdetexte"/>
-        <w:rPr>
-          <w:rFonts w:ascii="Calibri" w:hAnsi="Calibri" w:eastAsia="Calibri" w:cs="" w:asciiTheme="minorHAnsi" w:cstheme="minorBidi" w:eastAsiaTheme="minorHAnsi" w:hAnsiTheme="minorHAnsi"/>
-          <w:color w:val="auto"/>
-          <w:kern w:val="0"/>
-          <w:sz w:val="22"/>
-          <w:szCs w:val="22"/>
-          <w:lang w:val="fr-FR" w:eastAsia="en-US" w:bidi="ar-SA"/>
-        </w:rPr>
-      </w:pPr>
-      <w:r>
-        <w:rPr>
-          <w:rFonts w:eastAsia="Calibri" w:cs="" w:cstheme="minorBidi" w:eastAsiaTheme="minorHAnsi"/>
-          <w:color w:val="auto"/>
-          <w:kern w:val="0"/>
-          <w:sz w:val="22"/>
-          <w:szCs w:val="22"/>
-          <w:lang w:val="fr-FR" w:eastAsia="en-US" w:bidi="ar-SA"/>
-        </w:rPr>
-        <w:t xml:space="preserve">The sitemap and Atom feed can be copied to the web server at their final target location. The Pillar IV specification recommands to use </w:t>
-      </w:r>
-      <w:r>
-        <w:rPr>
-          <w:rFonts w:eastAsia="Calibri" w:cs="" w:cstheme="minorBidi" w:eastAsiaTheme="minorHAnsi"/>
-          <w:color w:val="auto"/>
-          <w:kern w:val="0"/>
-          <w:sz w:val="22"/>
-          <w:szCs w:val="22"/>
-          <w:lang w:val="en-GB" w:eastAsia="en-US" w:bidi="ar-SA"/>
-        </w:rPr>
-        <w:t>..</w:t>
-      </w:r>
-      <w:r>
-        <w:rPr>
-          <w:rFonts w:eastAsia="Calibri" w:cs="" w:cstheme="minorBidi" w:eastAsiaTheme="minorHAnsi" w:ascii="FreeMono" w:hAnsi="FreeMono"/>
-          <w:color w:val="auto"/>
-          <w:kern w:val="0"/>
-          <w:sz w:val="22"/>
-          <w:szCs w:val="22"/>
-          <w:lang w:val="en-GB" w:eastAsia="en-US" w:bidi="ar-SA"/>
-        </w:rPr>
-        <w:t>/eli/sitemap.xml.</w:t>
-      </w:r>
-    </w:p>
-    <w:p>
-      <w:pPr>
-        <w:pStyle w:val="Corpsdetexte"/>
-        <w:rPr>
-          <w:rFonts w:ascii="Calibri" w:hAnsi="Calibri" w:eastAsia="Calibri" w:cs="" w:asciiTheme="minorHAnsi" w:cstheme="minorBidi" w:eastAsiaTheme="minorHAnsi" w:hAnsiTheme="minorHAnsi"/>
-          <w:color w:val="auto"/>
-          <w:kern w:val="0"/>
-          <w:sz w:val="22"/>
-          <w:szCs w:val="22"/>
-          <w:lang w:val="fr-FR" w:eastAsia="en-US" w:bidi="ar-SA"/>
-        </w:rPr>
-      </w:pPr>
-      <w:r>
-        <w:rPr>
-          <w:rFonts w:eastAsia="Calibri" w:cs="" w:cstheme="minorBidi" w:eastAsiaTheme="minorHAnsi"/>
-          <w:color w:val="auto"/>
-          <w:kern w:val="0"/>
-          <w:sz w:val="22"/>
-          <w:szCs w:val="22"/>
-          <w:lang w:val="fr-FR" w:eastAsia="en-US" w:bidi="ar-SA"/>
-        </w:rPr>
-      </w:r>
-    </w:p>
-    <w:p>
-      <w:pPr>
-        <w:pStyle w:val="Corpsdetexte"/>
-        <w:rPr>
-          <w:rFonts w:ascii="Calibri" w:hAnsi="Calibri" w:eastAsia="Calibri" w:cs="" w:asciiTheme="minorHAnsi" w:cstheme="minorBidi" w:eastAsiaTheme="minorHAnsi" w:hAnsiTheme="minorHAnsi"/>
-          <w:color w:val="auto"/>
-          <w:kern w:val="0"/>
-          <w:sz w:val="22"/>
-          <w:szCs w:val="22"/>
-          <w:lang w:val="fr-FR" w:eastAsia="en-US" w:bidi="ar-SA"/>
-        </w:rPr>
-      </w:pPr>
-      <w:r>
-        <w:rPr>
-          <w:rFonts w:eastAsia="Calibri" w:cs="" w:cstheme="minorBidi" w:eastAsiaTheme="minorHAnsi"/>
-          <w:color w:val="auto"/>
-          <w:kern w:val="0"/>
-          <w:sz w:val="22"/>
-          <w:szCs w:val="22"/>
-          <w:lang w:val="fr-FR" w:eastAsia="en-US" w:bidi="ar-SA"/>
-        </w:rPr>
-      </w:r>
-    </w:p>
-    <w:p>
-      <w:pPr>
-        <w:pStyle w:val="Titre3"/>
-        <w:numPr>
-          <w:ilvl w:val="2"/>
-          <w:numId w:val="3"/>
-        </w:numPr>
-        <w:rPr/>
-      </w:pPr>
-      <w:bookmarkStart w:id="9" w:name="__RefHeading___Toc1679_1262260857"/>
-      <w:bookmarkEnd w:id="9"/>
-      <w:r>
-        <w:rPr/>
-        <w:t>CSV format</w:t>
-      </w:r>
-    </w:p>
-    <w:p>
-      <w:pPr>
-        <w:pStyle w:val="Corpsdetexte"/>
-        <w:rPr/>
-      </w:pPr>
-      <w:r>
-        <w:rPr/>
-        <w:t>The input CSV file shall have the following structure :</w:t>
-      </w:r>
-    </w:p>
-    <w:p>
-      <w:pPr>
-        <w:pStyle w:val="Corpsdetexte"/>
-        <w:shd w:val="clear" w:fill="DDDDDD"/>
-        <w:rPr>
-          <w:rFonts w:ascii="Nimbus Mono PS" w:hAnsi="Nimbus Mono PS"/>
-          <w:sz w:val="20"/>
-          <w:szCs w:val="20"/>
-        </w:rPr>
-      </w:pPr>
-      <w:r>
-        <w:rPr>
-          <w:rFonts w:ascii="Nimbus Mono PS" w:hAnsi="Nimbus Mono PS"/>
-          <w:sz w:val="20"/>
-          <w:szCs w:val="20"/>
-        </w:rPr>
-        <w:t>"ELI","date"</w:t>
-      </w:r>
-    </w:p>
-    <w:p>
-      <w:pPr>
-        <w:pStyle w:val="Corpsdetexte"/>
-        <w:shd w:val="clear" w:fill="DDDDDD"/>
-        <w:rPr>
-          <w:rFonts w:ascii="Nimbus Mono PS" w:hAnsi="Nimbus Mono PS"/>
-          <w:sz w:val="20"/>
-          <w:szCs w:val="20"/>
-        </w:rPr>
-      </w:pPr>
-      <w:r>
-        <w:rPr>
-          <w:rFonts w:ascii="Nimbus Mono PS" w:hAnsi="Nimbus Mono PS"/>
-          <w:sz w:val="20"/>
-          <w:szCs w:val="20"/>
-        </w:rPr>
-        <w:t>"http://data.europa.eu/eli/dec/1998/538/oj",2016-05-04T11:32:59</w:t>
-      </w:r>
-    </w:p>
-    <w:p>
-      <w:pPr>
-        <w:pStyle w:val="Corpsdetexte"/>
-        <w:shd w:val="clear" w:fill="DDDDDD"/>
-        <w:rPr>
-          <w:rFonts w:ascii="Nimbus Mono PS" w:hAnsi="Nimbus Mono PS"/>
-          <w:sz w:val="20"/>
-          <w:szCs w:val="20"/>
-        </w:rPr>
-      </w:pPr>
-      <w:r>
-        <w:rPr>
-          <w:rFonts w:ascii="Nimbus Mono PS" w:hAnsi="Nimbus Mono PS"/>
-          <w:sz w:val="20"/>
-          <w:szCs w:val="20"/>
-        </w:rPr>
-        <w:t>"http://data.europa.eu/eli/reg/1976/2948/oj",2017-03-13T19:37:16</w:t>
-      </w:r>
-    </w:p>
-    <w:p>
-      <w:pPr>
-        <w:pStyle w:val="Corpsdetexte"/>
-        <w:shd w:val="clear" w:fill="DDDDDD"/>
-        <w:rPr>
-          <w:rFonts w:ascii="Nimbus Mono PS" w:hAnsi="Nimbus Mono PS"/>
-          <w:sz w:val="20"/>
-          <w:szCs w:val="20"/>
-        </w:rPr>
-      </w:pPr>
-      <w:r>
-        <w:rPr>
-          <w:rFonts w:ascii="Nimbus Mono PS" w:hAnsi="Nimbus Mono PS"/>
-          <w:sz w:val="20"/>
-          <w:szCs w:val="20"/>
-        </w:rPr>
-        <w:t>"http://data.europa.eu/eli/dec/2001/588/oj",2020-09-23T04:33:36</w:t>
-      </w:r>
-    </w:p>
-    <w:p>
-      <w:pPr>
-        <w:pStyle w:val="Corpsdetexte"/>
-        <w:rPr/>
-      </w:pPr>
-      <w:r>
-        <w:rPr/>
-      </w:r>
-    </w:p>
-    <w:p>
-      <w:pPr>
-        <w:pStyle w:val="Corpsdetexte"/>
-        <w:numPr>
-          <w:ilvl w:val="0"/>
-          <w:numId w:val="5"/>
-        </w:numPr>
-        <w:rPr/>
-      </w:pPr>
-      <w:r>
-        <w:rPr/>
-        <w:t>the first line of the file will contain column names and will be ignored</w:t>
-      </w:r>
-    </w:p>
-    <w:p>
-      <w:pPr>
-        <w:pStyle w:val="Corpsdetexte"/>
-        <w:numPr>
-          <w:ilvl w:val="0"/>
-          <w:numId w:val="5"/>
-        </w:numPr>
-        <w:rPr/>
-      </w:pPr>
-      <w:r>
-        <w:rPr/>
-        <w:t>The rest of the file shall contain 2 columns :</w:t>
-      </w:r>
-    </w:p>
-    <w:p>
-      <w:pPr>
-        <w:pStyle w:val="Corpsdetexte"/>
-        <w:numPr>
-          <w:ilvl w:val="1"/>
-          <w:numId w:val="5"/>
-        </w:numPr>
-        <w:rPr/>
-      </w:pPr>
-      <w:r>
-        <w:rPr/>
-        <w:t>the first column is the ELI URI</w:t>
-      </w:r>
-    </w:p>
-    <w:p>
-      <w:pPr>
-        <w:pStyle w:val="Corpsdetexte"/>
-        <w:numPr>
-          <w:ilvl w:val="1"/>
-          <w:numId w:val="5"/>
-        </w:numPr>
-        <w:rPr/>
-      </w:pPr>
-      <w:r>
-        <w:rPr/>
-        <w:t>the second column is the update date of the ELI ;</w:t>
-      </w:r>
-    </w:p>
-    <w:p>
-      <w:pPr>
-        <w:pStyle w:val="Corpsdetexte"/>
-        <w:numPr>
-          <w:ilvl w:val="2"/>
-          <w:numId w:val="5"/>
-        </w:numPr>
-        <w:rPr/>
-      </w:pPr>
-      <w:r>
-        <w:rPr/>
-        <w:t>it can have either the format yyyy-MM-dd or the format yyyy-MM-ddThh:mm:ss</w:t>
-      </w:r>
-    </w:p>
-    <w:p>
-      <w:pPr>
-        <w:pStyle w:val="Corpsdetexte"/>
-        <w:numPr>
-          <w:ilvl w:val="0"/>
-          <w:numId w:val="5"/>
-        </w:numPr>
-        <w:rPr/>
-      </w:pPr>
-      <w:r>
-        <w:rPr/>
-        <w:t>An optional third column can contain the title of the corresponding ELI</w:t>
-      </w:r>
-    </w:p>
-    <w:p>
-      <w:pPr>
-        <w:pStyle w:val="Corpsdetexte"/>
-        <w:numPr>
-          <w:ilvl w:val="0"/>
-          <w:numId w:val="5"/>
-        </w:numPr>
-        <w:rPr/>
-      </w:pPr>
-      <w:r>
-        <w:rPr/>
-        <w:t>Column content may use quotes as delimiters</w:t>
-      </w:r>
-    </w:p>
-    <w:p>
-      <w:pPr>
-        <w:pStyle w:val="Corpsdetexte"/>
-        <w:rPr/>
-      </w:pPr>
-      <w:r>
-        <w:rPr/>
-      </w:r>
-    </w:p>
-    <w:p>
-      <w:pPr>
-        <w:pStyle w:val="Corpsdetexte"/>
-        <w:rPr/>
-      </w:pPr>
-      <w:r>
-        <w:rPr/>
-        <w:t>The goal is that this CSV file can be easily generated from a query in a database (or SPARQL endpoint – see the corresponding SPARQL query to extract the CSV from OPEU Cellar SPARQL service).</w:t>
-      </w:r>
-    </w:p>
-    <w:p>
-      <w:pPr>
-        <w:pStyle w:val="Corpsdetexte"/>
-        <w:rPr/>
-      </w:pPr>
-      <w:r>
-        <w:rPr/>
-      </w:r>
-    </w:p>
-    <w:p>
-      <w:pPr>
-        <w:pStyle w:val="Titre2"/>
-        <w:numPr>
-          <w:ilvl w:val="1"/>
-          <w:numId w:val="3"/>
-        </w:numPr>
+        <w:rPr/>
+      </w:r>
+    </w:p>
+    <w:p>
+      <w:pPr>
+        <w:pStyle w:val="Corpsdetexte"/>
         <w:rPr>
           <w:rFonts w:ascii="Liberation Sans" w:hAnsi="Liberation Sans" w:eastAsia="Noto Sans CJK SC" w:cs="Lohit Devanagari"/>
           <w:b/>
@@ -2571,13 +2917,97 @@
           <w:bCs/>
           <w:color w:val="auto"/>
           <w:kern w:val="0"/>
+          <w:sz w:val="28"/>
+          <w:szCs w:val="28"/>
+          <w:lang w:val="fr-FR" w:eastAsia="en-US" w:bidi="ar-SA"/>
+        </w:rPr>
+      </w:pPr>
+      <w:r>
+        <w:rPr>
+          <w:rFonts w:eastAsia="Noto Sans CJK SC" w:cs="Lohit Devanagari" w:ascii="Liberation Sans" w:hAnsi="Liberation Sans"/>
+          <w:b/>
+          <w:bCs/>
+          <w:strike w:val="false"/>
+          <w:dstrike w:val="false"/>
+          <w:color w:val="auto"/>
+          <w:kern w:val="0"/>
+          <w:sz w:val="28"/>
+          <w:szCs w:val="28"/>
+          <w:lang w:val="fr-FR" w:eastAsia="en-US" w:bidi="ar-SA"/>
+        </w:rPr>
+        <w:t>SPARQL Query</w:t>
+      </w:r>
+    </w:p>
+    <w:p>
+      <w:pPr>
+        <w:pStyle w:val="Corpsdetexte"/>
+        <w:rPr>
+          <w:rFonts w:ascii="Calibri" w:hAnsi="Calibri" w:eastAsia="Calibri" w:cs="" w:asciiTheme="minorHAnsi" w:cstheme="minorBidi" w:eastAsiaTheme="minorHAnsi" w:hAnsiTheme="minorHAnsi"/>
+          <w:color w:val="auto"/>
+          <w:kern w:val="0"/>
+          <w:sz w:val="22"/>
+          <w:szCs w:val="22"/>
+          <w:lang w:val="fr-FR" w:eastAsia="en-US" w:bidi="ar-SA"/>
+        </w:rPr>
+      </w:pPr>
+      <w:r>
+        <w:rPr>
+          <w:rFonts w:eastAsia="Calibri" w:cs="" w:cstheme="minorBidi" w:eastAsiaTheme="minorHAnsi"/>
+          <w:strike w:val="false"/>
+          <w:dstrike w:val="false"/>
+          <w:color w:val="auto"/>
+          <w:kern w:val="0"/>
+          <w:sz w:val="22"/>
+          <w:szCs w:val="22"/>
+          <w:lang w:val="fr-FR" w:eastAsia="en-US" w:bidi="ar-SA"/>
+        </w:rPr>
+        <w:t>The SPARQL query MUST return variables named ?eli and ?updateDate, and optionaly ?title. See the corresponding annexes for examples of SPARQL queries.</w:t>
+      </w:r>
+    </w:p>
+    <w:p>
+      <w:pPr>
+        <w:pStyle w:val="Corpsdetexte"/>
+        <w:rPr>
+          <w:rFonts w:ascii="Calibri" w:hAnsi="Calibri" w:eastAsia="Calibri" w:cs="" w:asciiTheme="minorHAnsi" w:cstheme="minorBidi" w:eastAsiaTheme="minorHAnsi" w:hAnsiTheme="minorHAnsi"/>
+          <w:color w:val="auto"/>
+          <w:kern w:val="0"/>
+          <w:sz w:val="22"/>
+          <w:szCs w:val="22"/>
+          <w:lang w:val="fr-FR" w:eastAsia="en-US" w:bidi="ar-SA"/>
+        </w:rPr>
+      </w:pPr>
+      <w:r>
+        <w:rPr>
+          <w:rFonts w:eastAsia="Calibri" w:cs="" w:cstheme="minorBidi" w:eastAsiaTheme="minorHAnsi"/>
+          <w:color w:val="auto"/>
+          <w:kern w:val="0"/>
+          <w:sz w:val="22"/>
+          <w:szCs w:val="22"/>
+          <w:lang w:val="fr-FR" w:eastAsia="en-US" w:bidi="ar-SA"/>
+        </w:rPr>
+      </w:r>
+    </w:p>
+    <w:p>
+      <w:pPr>
+        <w:pStyle w:val="Titre2"/>
+        <w:numPr>
+          <w:ilvl w:val="1"/>
+          <w:numId w:val="3"/>
+        </w:numPr>
+        <w:rPr>
+          <w:rFonts w:ascii="Liberation Sans" w:hAnsi="Liberation Sans" w:eastAsia="Noto Sans CJK SC" w:cs="Lohit Devanagari"/>
+          <w:b/>
+          <w:b/>
+          <w:bCs/>
+          <w:color w:val="auto"/>
+          <w:kern w:val="0"/>
           <w:sz w:val="32"/>
           <w:szCs w:val="32"/>
           <w:lang w:val="fr-FR" w:eastAsia="en-US" w:bidi="ar-SA"/>
         </w:rPr>
       </w:pPr>
-      <w:bookmarkStart w:id="10" w:name="__RefHeading___Toc1681_1262260857"/>
-      <w:bookmarkEnd w:id="10"/>
+      <w:bookmarkStart w:id="12" w:name="__RefHeading___Toc1681_1262260857"/>
+      <w:bookmarkEnd w:id="12"/>
       <w:r>
         <w:rPr>
           <w:rFonts w:eastAsia="Noto Sans CJK SC" w:cs="Lohit Devanagari"/>
@@ -2601,8 +3031,8 @@
         </w:numPr>
         <w:rPr/>
       </w:pPr>
-      <w:bookmarkStart w:id="11" w:name="__RefHeading___Toc1683_1262260857"/>
-      <w:bookmarkEnd w:id="11"/>
+      <w:bookmarkStart w:id="13" w:name="__RefHeading___Toc1683_1262260857"/>
+      <w:bookmarkEnd w:id="13"/>
       <w:r>
         <w:rPr/>
         <w:t>Command</w:t>
@@ -2943,8 +3373,8 @@
         </w:numPr>
         <w:rPr/>
       </w:pPr>
-      <w:bookmarkStart w:id="12" w:name="__RefHeading___Toc1685_1262260857"/>
-      <w:bookmarkEnd w:id="12"/>
+      <w:bookmarkStart w:id="14" w:name="__RefHeading___Toc1685_1262260857"/>
+      <w:bookmarkEnd w:id="14"/>
       <w:r>
         <w:rPr/>
         <w:t>Output</w:t>
@@ -3187,8 +3617,8 @@
           <w:lang w:val="fr-FR" w:eastAsia="en-US" w:bidi="ar-SA"/>
         </w:rPr>
       </w:pPr>
-      <w:bookmarkStart w:id="13" w:name="__RefHeading___Toc1688_1262260857"/>
-      <w:bookmarkEnd w:id="13"/>
+      <w:bookmarkStart w:id="15" w:name="__RefHeading___Toc1688_1262260857"/>
+      <w:bookmarkEnd w:id="15"/>
       <w:r>
         <w:rPr>
           <w:rFonts w:eastAsia="Noto Sans CJK SC" w:cs="Lohit Devanagari"/>
@@ -3200,26 +3630,42 @@
           <w:szCs w:val="32"/>
           <w:lang w:val="fr-FR" w:eastAsia="en-US" w:bidi="ar-SA"/>
         </w:rPr>
-        <w:t>Annex : query to generate the CSV of ELIs from Cellar</w:t>
-      </w:r>
-    </w:p>
-    <w:p>
-      <w:pPr>
-        <w:pStyle w:val="Corpsdetexte"/>
-        <w:rPr/>
-      </w:pPr>
-      <w:r>
-        <w:rPr/>
-      </w:r>
-    </w:p>
-    <w:p>
-      <w:pPr>
-        <w:pStyle w:val="Corpsdetexte"/>
-        <w:rPr/>
-      </w:pPr>
-      <w:r>
-        <w:rPr/>
-        <w:t xml:space="preserve">http://publications.europa.eu/webapi/rdf/sparql </w:t>
+        <w:t xml:space="preserve">Annex : query to generate </w:t>
+      </w:r>
+      <w:r>
+        <w:rPr>
+          <w:rFonts w:eastAsia="Noto Sans CJK SC" w:cs="Lohit Devanagari"/>
+          <w:b/>
+          <w:bCs/>
+          <w:color w:val="auto"/>
+          <w:kern w:val="0"/>
+          <w:sz w:val="32"/>
+          <w:szCs w:val="32"/>
+          <w:lang w:val="fr-FR" w:eastAsia="en-US" w:bidi="ar-SA"/>
+        </w:rPr>
+        <w:t>Pillar4</w:t>
+      </w:r>
+      <w:r>
+        <w:rPr>
+          <w:rFonts w:eastAsia="Noto Sans CJK SC" w:cs="Lohit Devanagari"/>
+          <w:b/>
+          <w:bCs/>
+          <w:color w:val="auto"/>
+          <w:kern w:val="0"/>
+          <w:sz w:val="32"/>
+          <w:szCs w:val="32"/>
+          <w:lang w:val="fr-FR" w:eastAsia="en-US" w:bidi="ar-SA"/>
+        </w:rPr>
+        <w:t xml:space="preserve"> from Cellar</w:t>
+      </w:r>
+    </w:p>
+    <w:p>
+      <w:pPr>
+        <w:pStyle w:val="Corpsdetexte"/>
+        <w:rPr/>
+      </w:pPr>
+      <w:r>
+        <w:rPr/>
       </w:r>
     </w:p>
     <w:p>
@@ -3238,7 +3684,7 @@
           <w:sz w:val="20"/>
           <w:szCs w:val="20"/>
         </w:rPr>
-        <w:t xml:space="preserve">prefix cdm: &lt;http://publications.europa.eu/ontology/cdm#&gt; </w:t>
+        <w:t># To be executed against http://publications.europa.eu/webapi/rdf/sparql</w:t>
       </w:r>
     </w:p>
     <w:p>
@@ -3257,7 +3703,7 @@
           <w:sz w:val="20"/>
           <w:szCs w:val="20"/>
         </w:rPr>
-        <w:t>select (STR(?eli) AS ?ELI) ?date where {</w:t>
+        <w:t xml:space="preserve">prefix cdm: &lt;http://publications.europa.eu/ontology/cdm#&gt; </w:t>
       </w:r>
     </w:p>
     <w:p>
@@ -3276,49 +3722,67 @@
           <w:sz w:val="20"/>
           <w:szCs w:val="20"/>
         </w:rPr>
-        <w:t xml:space="preserve">  </w:t>
-      </w:r>
-      <w:r>
+        <w:t>select (IRI(STR(?eliString)) AS ?eli) ?updateDate where {</w:t>
+      </w:r>
+    </w:p>
+    <w:p>
+      <w:pPr>
+        <w:pStyle w:val="Corpsdetexte"/>
+        <w:shd w:val="clear" w:fill="DDDDDD"/>
         <w:rPr>
           <w:rFonts w:ascii="Nimbus Mono PS" w:hAnsi="Nimbus Mono PS"/>
           <w:sz w:val="20"/>
           <w:szCs w:val="20"/>
         </w:rPr>
-        <w:t>?x cdm:resource_legal_eli ?eli .</w:t>
-      </w:r>
-    </w:p>
-    <w:p>
-      <w:pPr>
-        <w:pStyle w:val="Corpsdetexte"/>
-        <w:shd w:val="clear" w:fill="DDDDDD"/>
+      </w:pPr>
+      <w:r>
         <w:rPr>
           <w:rFonts w:ascii="Nimbus Mono PS" w:hAnsi="Nimbus Mono PS"/>
           <w:sz w:val="20"/>
           <w:szCs w:val="20"/>
         </w:rPr>
-      </w:pPr>
+        <w:t xml:space="preserve">  </w:t>
+      </w:r>
       <w:r>
         <w:rPr>
           <w:rFonts w:ascii="Nimbus Mono PS" w:hAnsi="Nimbus Mono PS"/>
           <w:sz w:val="20"/>
           <w:szCs w:val="20"/>
         </w:rPr>
-        <w:t xml:space="preserve">  </w:t>
-      </w:r>
-      <w:r>
+        <w:t>?x cdm:resource_legal_eli ?eliString .</w:t>
+      </w:r>
+    </w:p>
+    <w:p>
+      <w:pPr>
+        <w:pStyle w:val="Corpsdetexte"/>
+        <w:shd w:val="clear" w:fill="DDDDDD"/>
         <w:rPr>
           <w:rFonts w:ascii="Nimbus Mono PS" w:hAnsi="Nimbus Mono PS"/>
           <w:sz w:val="20"/>
           <w:szCs w:val="20"/>
         </w:rPr>
-        <w:t>?x &lt;http://publications.europa.eu/ontology/cdm/cmr#lastModificationDate&gt; ?date</w:t>
+      </w:pPr>
+      <w:r>
+        <w:rPr>
+          <w:rFonts w:ascii="Nimbus Mono PS" w:hAnsi="Nimbus Mono PS"/>
+          <w:sz w:val="20"/>
+          <w:szCs w:val="20"/>
+        </w:rPr>
+        <w:t xml:space="preserve">  </w:t>
+      </w:r>
+      <w:r>
+        <w:rPr>
+          <w:rFonts w:ascii="Nimbus Mono PS" w:hAnsi="Nimbus Mono PS"/>
+          <w:sz w:val="20"/>
+          <w:szCs w:val="20"/>
+        </w:rPr>
+        <w:t>?x &lt;http://publications.europa.eu/ontology/cdm/cmr#lastModificationDate&gt; ?updateDate .</w:t>
       </w:r>
     </w:p>
     <w:p>
       <w:pPr>
         <w:pStyle w:val="Corpsdetexte"/>
         <w:shd w:val="clear" w:fill="DDDDDD"/>
-        <w:spacing w:before="0" w:after="140"/>
         <w:rPr>
           <w:rFonts w:ascii="Nimbus Mono PS" w:hAnsi="Nimbus Mono PS"/>
           <w:sz w:val="20"/>
@@ -3353,8 +3817,8 @@
           <w:lang w:val="fr-FR" w:eastAsia="en-US" w:bidi="ar-SA"/>
         </w:rPr>
       </w:pPr>
-      <w:bookmarkStart w:id="14" w:name="__RefHeading___Toc335_529559063"/>
-      <w:bookmarkEnd w:id="14"/>
+      <w:bookmarkStart w:id="16" w:name="__RefHeading___Toc335_529559063"/>
+      <w:bookmarkEnd w:id="16"/>
       <w:r>
         <w:rPr>
           <w:rFonts w:eastAsia="Noto Sans CJK SC" w:cs="Lohit Devanagari"/>
@@ -3366,7 +3830,33 @@
           <w:szCs w:val="32"/>
           <w:lang w:val="fr-FR" w:eastAsia="en-US" w:bidi="ar-SA"/>
         </w:rPr>
-        <w:t>Annex : query to generate the CSV of ELIs from Legilux</w:t>
+        <w:t xml:space="preserve">Annex : query to generate </w:t>
+      </w:r>
+      <w:r>
+        <w:rPr>
+          <w:rFonts w:eastAsia="Noto Sans CJK SC" w:cs="Lohit Devanagari"/>
+          <w:b/>
+          <w:bCs/>
+          <w:color w:val="auto"/>
+          <w:kern w:val="0"/>
+          <w:sz w:val="32"/>
+          <w:szCs w:val="32"/>
+          <w:lang w:val="fr-FR" w:eastAsia="en-US" w:bidi="ar-SA"/>
+        </w:rPr>
+        <w:t>Pillar4</w:t>
+      </w:r>
+      <w:r>
+        <w:rPr>
+          <w:rFonts w:eastAsia="Noto Sans CJK SC" w:cs="Lohit Devanagari"/>
+          <w:b/>
+          <w:bCs/>
+          <w:color w:val="auto"/>
+          <w:kern w:val="0"/>
+          <w:sz w:val="32"/>
+          <w:szCs w:val="32"/>
+          <w:lang w:val="fr-FR" w:eastAsia="en-US" w:bidi="ar-SA"/>
+        </w:rPr>
+        <w:t xml:space="preserve"> from Legilux</w:t>
       </w:r>
     </w:p>
     <w:p>
@@ -3386,7 +3876,6 @@
       </w:pPr>
       <w:r>
         <w:rPr/>
-        <w:t>https://data.legilux.public.lu/sparql</w:t>
       </w:r>
     </w:p>
     <w:p>
@@ -3405,7 +3894,7 @@
           <w:sz w:val="20"/>
           <w:szCs w:val="20"/>
         </w:rPr>
-        <w:t>SELECT ?eli (STR(?publicationDate) AS ?publicationDateString) (STR(?titleLang) AS ?title)</w:t>
+        <w:t># To be executed against https://data.legilux.public.lu/sparqlendpoint</w:t>
       </w:r>
     </w:p>
     <w:p>
@@ -3424,7 +3913,7 @@
           <w:sz w:val="20"/>
           <w:szCs w:val="20"/>
         </w:rPr>
-        <w:t>WHERE {</w:t>
+        <w:t>PREFIX jolux: &lt;http://data.legilux.public.lu/resource/ontology/jolux#&gt;</w:t>
       </w:r>
     </w:p>
     <w:p>
@@ -3443,112 +3932,113 @@
           <w:sz w:val="20"/>
           <w:szCs w:val="20"/>
         </w:rPr>
-        <w:t xml:space="preserve"> </w:t>
-      </w:r>
-      <w:r>
+        <w:t>SELECT ?eli (STR(?publicationDate) AS ?updateDate) (STR(?titleLang) AS ?title)</w:t>
+      </w:r>
+    </w:p>
+    <w:p>
+      <w:pPr>
+        <w:pStyle w:val="Corpsdetexte"/>
+        <w:shd w:val="clear" w:fill="DDDDDD"/>
         <w:rPr>
           <w:rFonts w:ascii="Nimbus Mono PS" w:hAnsi="Nimbus Mono PS"/>
           <w:sz w:val="20"/>
           <w:szCs w:val="20"/>
         </w:rPr>
-        <w:t>?eli a jolux:NationalLegalResource .</w:t>
-      </w:r>
-    </w:p>
-    <w:p>
-      <w:pPr>
-        <w:pStyle w:val="Corpsdetexte"/>
-        <w:shd w:val="clear" w:fill="DDDDDD"/>
+      </w:pPr>
+      <w:r>
         <w:rPr>
           <w:rFonts w:ascii="Nimbus Mono PS" w:hAnsi="Nimbus Mono PS"/>
           <w:sz w:val="20"/>
           <w:szCs w:val="20"/>
         </w:rPr>
-      </w:pPr>
-      <w:r>
+        <w:t>WHERE {</w:t>
+      </w:r>
+    </w:p>
+    <w:p>
+      <w:pPr>
+        <w:pStyle w:val="Corpsdetexte"/>
+        <w:shd w:val="clear" w:fill="DDDDDD"/>
         <w:rPr>
           <w:rFonts w:ascii="Nimbus Mono PS" w:hAnsi="Nimbus Mono PS"/>
           <w:sz w:val="20"/>
           <w:szCs w:val="20"/>
         </w:rPr>
-        <w:t xml:space="preserve"> </w:t>
-      </w:r>
+      </w:pPr>
       <w:r>
         <w:rPr>
           <w:rFonts w:ascii="Nimbus Mono PS" w:hAnsi="Nimbus Mono PS"/>
           <w:sz w:val="20"/>
           <w:szCs w:val="20"/>
         </w:rPr>
-        <w:t>?eli jolux:publicationDate ?publicationDate .</w:t>
-      </w:r>
-    </w:p>
-    <w:p>
-      <w:pPr>
-        <w:pStyle w:val="Corpsdetexte"/>
-        <w:shd w:val="clear" w:fill="DDDDDD"/>
+        <w:t xml:space="preserve"> </w:t>
+      </w:r>
+      <w:r>
         <w:rPr>
           <w:rFonts w:ascii="Nimbus Mono PS" w:hAnsi="Nimbus Mono PS"/>
           <w:sz w:val="20"/>
           <w:szCs w:val="20"/>
         </w:rPr>
-      </w:pPr>
-      <w:r>
+        <w:t>?eli a jolux:Act .</w:t>
+      </w:r>
+    </w:p>
+    <w:p>
+      <w:pPr>
+        <w:pStyle w:val="Corpsdetexte"/>
+        <w:shd w:val="clear" w:fill="DDDDDD"/>
         <w:rPr>
           <w:rFonts w:ascii="Nimbus Mono PS" w:hAnsi="Nimbus Mono PS"/>
           <w:sz w:val="20"/>
           <w:szCs w:val="20"/>
         </w:rPr>
-        <w:t xml:space="preserve"> </w:t>
-      </w:r>
+      </w:pPr>
       <w:r>
         <w:rPr>
           <w:rFonts w:ascii="Nimbus Mono PS" w:hAnsi="Nimbus Mono PS"/>
           <w:sz w:val="20"/>
           <w:szCs w:val="20"/>
         </w:rPr>
-        <w:t>?eli jolux:isRealizedBy/jolux:title ?titleLang .</w:t>
-      </w:r>
-    </w:p>
-    <w:p>
-      <w:pPr>
-        <w:pStyle w:val="Corpsdetexte"/>
-        <w:shd w:val="clear" w:fill="DDDDDD"/>
+        <w:t xml:space="preserve"> </w:t>
+      </w:r>
+      <w:r>
         <w:rPr>
           <w:rFonts w:ascii="Nimbus Mono PS" w:hAnsi="Nimbus Mono PS"/>
           <w:sz w:val="20"/>
           <w:szCs w:val="20"/>
         </w:rPr>
-      </w:pPr>
-      <w:r>
+        <w:t>?eli jolux:publicationDate ?publicationDate .</w:t>
+      </w:r>
+    </w:p>
+    <w:p>
+      <w:pPr>
+        <w:pStyle w:val="Corpsdetexte"/>
+        <w:shd w:val="clear" w:fill="DDDDDD"/>
         <w:rPr>
           <w:rFonts w:ascii="Nimbus Mono PS" w:hAnsi="Nimbus Mono PS"/>
           <w:sz w:val="20"/>
           <w:szCs w:val="20"/>
         </w:rPr>
-        <w:t>}</w:t>
-      </w:r>
-    </w:p>
-    <w:p>
-      <w:pPr>
-        <w:pStyle w:val="Corpsdetexte"/>
-        <w:shd w:val="clear" w:fill="DDDDDD"/>
+      </w:pPr>
+      <w:r>
         <w:rPr>
           <w:rFonts w:ascii="Nimbus Mono PS" w:hAnsi="Nimbus Mono PS"/>
           <w:sz w:val="20"/>
           <w:szCs w:val="20"/>
         </w:rPr>
-      </w:pPr>
+        <w:t xml:space="preserve"> </w:t>
+      </w:r>
       <w:r>
         <w:rPr>
           <w:rFonts w:ascii="Nimbus Mono PS" w:hAnsi="Nimbus Mono PS"/>
           <w:sz w:val="20"/>
           <w:szCs w:val="20"/>
         </w:rPr>
-        <w:t>ORDER BY DESC(?publicationDate)</w:t>
-      </w:r>
-    </w:p>
-    <w:p>
-      <w:pPr>
-        <w:pStyle w:val="Corpsdetexte"/>
+        <w:t>OPTIONAL { ?eli jolux:isRealizedBy/jolux:title ?titleLang . }</w:t>
+      </w:r>
+    </w:p>
+    <w:p>
+      <w:pPr>
+        <w:pStyle w:val="Corpsdetexte"/>
+        <w:shd w:val="clear" w:fill="DDDDDD"/>
         <w:rPr>
           <w:rFonts w:ascii="Nimbus Mono PS" w:hAnsi="Nimbus Mono PS"/>
           <w:sz w:val="20"/>
@@ -3561,11 +4051,14 @@
           <w:sz w:val="20"/>
           <w:szCs w:val="20"/>
         </w:rPr>
-      </w:r>
-    </w:p>
-    <w:p>
-      <w:pPr>
-        <w:pStyle w:val="Corpsdetexte"/>
+        <w:t>}</w:t>
+      </w:r>
+    </w:p>
+    <w:p>
+      <w:pPr>
+        <w:pStyle w:val="Corpsdetexte"/>
+        <w:shd w:val="clear" w:fill="DDDDDD"/>
+        <w:spacing w:before="0" w:after="140"/>
         <w:rPr>
           <w:rFonts w:ascii="Nimbus Mono PS" w:hAnsi="Nimbus Mono PS"/>
           <w:sz w:val="20"/>
@@ -3573,51 +4066,12 @@
         </w:rPr>
       </w:pPr>
       <w:r>
-        <w:rPr/>
-        <w:t>Note :</w:t>
-      </w:r>
-    </w:p>
-    <w:p>
-      <w:pPr>
-        <w:pStyle w:val="Corpsdetexte"/>
-        <w:numPr>
-          <w:ilvl w:val="0"/>
-          <w:numId w:val="11"/>
-        </w:numPr>
-        <w:rPr/>
-      </w:pPr>
-      <w:r>
-        <w:rPr/>
-        <w:t>Not all ELIs in this list correspond to webpages with metadata inside (Memorial do not include metadata). How to restrict to only entries that correspond to entries that have metadata in their webpages ?</w:t>
-      </w:r>
-    </w:p>
-    <w:p>
-      <w:pPr>
-        <w:pStyle w:val="Corpsdetexte"/>
-        <w:numPr>
-          <w:ilvl w:val="0"/>
-          <w:numId w:val="11"/>
-        </w:numPr>
-        <w:rPr/>
-      </w:pPr>
-      <w:r>
-        <w:rPr/>
-        <w:t>Same thing for Memorial B entries : do we need to filter them out ?</w:t>
-      </w:r>
-    </w:p>
-    <w:p>
-      <w:pPr>
-        <w:pStyle w:val="Corpsdetexte"/>
-        <w:numPr>
-          <w:ilvl w:val="0"/>
-          <w:numId w:val="11"/>
-        </w:numPr>
-        <w:spacing w:before="0" w:after="140"/>
-        <w:rPr/>
-      </w:pPr>
-      <w:r>
-        <w:rPr/>
-        <w:t xml:space="preserve">A few entries don’t have a publicationDate </w:t>
+        <w:rPr>
+          <w:rFonts w:ascii="Nimbus Mono PS" w:hAnsi="Nimbus Mono PS"/>
+          <w:sz w:val="20"/>
+          <w:szCs w:val="20"/>
+        </w:rPr>
+        <w:t>ORDER BY DESC(?publicationDate)</w:t>
       </w:r>
     </w:p>
     <w:sectPr>
@@ -4791,143 +5245,6 @@
     </w:lvl>
   </w:abstractNum>
   <w:abstractNum w:abstractNumId="10">
-    <w:lvl w:ilvl="0">
-      <w:start w:val="1"/>
-      <w:numFmt w:val="bullet"/>
-      <w:lvlText w:val=""/>
-      <w:lvlJc w:val="left"/>
-      <w:pPr>
-        <w:tabs>
-          <w:tab w:val="num" w:pos="720"/>
-        </w:tabs>
-        <w:ind w:left="720" w:hanging="360"/>
-      </w:pPr>
-      <w:rPr>
-        <w:rFonts w:ascii="Symbol" w:hAnsi="Symbol" w:cs="Symbol" w:hint="default"/>
-      </w:rPr>
-    </w:lvl>
-    <w:lvl w:ilvl="1">
-      <w:start w:val="1"/>
-      <w:numFmt w:val="bullet"/>
-      <w:lvlText w:val="◦"/>
-      <w:lvlJc w:val="left"/>
-      <w:pPr>
-        <w:tabs>
-          <w:tab w:val="num" w:pos="1080"/>
-        </w:tabs>
-        <w:ind w:left="1080" w:hanging="360"/>
-      </w:pPr>
-      <w:rPr>
-        <w:rFonts w:ascii="OpenSymbol" w:hAnsi="OpenSymbol" w:cs="OpenSymbol" w:hint="default"/>
-      </w:rPr>
-    </w:lvl>
-    <w:lvl w:ilvl="2">
-      <w:start w:val="1"/>
-      <w:numFmt w:val="bullet"/>
-      <w:lvlText w:val="▪"/>
-      <w:lvlJc w:val="left"/>
-      <w:pPr>
-        <w:tabs>
-          <w:tab w:val="num" w:pos="1440"/>
-        </w:tabs>
-        <w:ind w:left="1440" w:hanging="360"/>
-      </w:pPr>
-      <w:rPr>
-        <w:rFonts w:ascii="OpenSymbol" w:hAnsi="OpenSymbol" w:cs="OpenSymbol" w:hint="default"/>
-      </w:rPr>
-    </w:lvl>
-    <w:lvl w:ilvl="3">
-      <w:start w:val="1"/>
-      <w:numFmt w:val="bullet"/>
-      <w:lvlText w:val=""/>
-      <w:lvlJc w:val="left"/>
-      <w:pPr>
-        <w:tabs>
-          <w:tab w:val="num" w:pos="1800"/>
-        </w:tabs>
-        <w:ind w:left="1800" w:hanging="360"/>
-      </w:pPr>
-      <w:rPr>
-        <w:rFonts w:ascii="Symbol" w:hAnsi="Symbol" w:cs="Symbol" w:hint="default"/>
-      </w:rPr>
-    </w:lvl>
-    <w:lvl w:ilvl="4">
-      <w:start w:val="1"/>
-      <w:numFmt w:val="bullet"/>
-      <w:lvlText w:val="◦"/>
-      <w:lvlJc w:val="left"/>
-      <w:pPr>
-        <w:tabs>
-          <w:tab w:val="num" w:pos="2160"/>
-        </w:tabs>
-        <w:ind w:left="2160" w:hanging="360"/>
-      </w:pPr>
-      <w:rPr>
-        <w:rFonts w:ascii="OpenSymbol" w:hAnsi="OpenSymbol" w:cs="OpenSymbol" w:hint="default"/>
-      </w:rPr>
-    </w:lvl>
-    <w:lvl w:ilvl="5">
-      <w:start w:val="1"/>
-      <w:numFmt w:val="bullet"/>
-      <w:lvlText w:val="▪"/>
-      <w:lvlJc w:val="left"/>
-      <w:pPr>
-        <w:tabs>
-          <w:tab w:val="num" w:pos="2520"/>
-        </w:tabs>
-        <w:ind w:left="2520" w:hanging="360"/>
-      </w:pPr>
-      <w:rPr>
-        <w:rFonts w:ascii="OpenSymbol" w:hAnsi="OpenSymbol" w:cs="OpenSymbol" w:hint="default"/>
-      </w:rPr>
-    </w:lvl>
-    <w:lvl w:ilvl="6">
-      <w:start w:val="1"/>
-      <w:numFmt w:val="bullet"/>
-      <w:lvlText w:val=""/>
-      <w:lvlJc w:val="left"/>
-      <w:pPr>
-        <w:tabs>
-          <w:tab w:val="num" w:pos="2880"/>
-        </w:tabs>
-        <w:ind w:left="2880" w:hanging="360"/>
-      </w:pPr>
-      <w:rPr>
-        <w:rFonts w:ascii="Symbol" w:hAnsi="Symbol" w:cs="Symbol" w:hint="default"/>
-      </w:rPr>
-    </w:lvl>
-    <w:lvl w:ilvl="7">
-      <w:start w:val="1"/>
-      <w:numFmt w:val="bullet"/>
-      <w:lvlText w:val="◦"/>
-      <w:lvlJc w:val="left"/>
-      <w:pPr>
-        <w:tabs>
-          <w:tab w:val="num" w:pos="3240"/>
-        </w:tabs>
-        <w:ind w:left="3240" w:hanging="360"/>
-      </w:pPr>
-      <w:rPr>
-        <w:rFonts w:ascii="OpenSymbol" w:hAnsi="OpenSymbol" w:cs="OpenSymbol" w:hint="default"/>
-      </w:rPr>
-    </w:lvl>
-    <w:lvl w:ilvl="8">
-      <w:start w:val="1"/>
-      <w:numFmt w:val="bullet"/>
-      <w:lvlText w:val="▪"/>
-      <w:lvlJc w:val="left"/>
-      <w:pPr>
-        <w:tabs>
-          <w:tab w:val="num" w:pos="3600"/>
-        </w:tabs>
-        <w:ind w:left="3600" w:hanging="360"/>
-      </w:pPr>
-      <w:rPr>
-        <w:rFonts w:ascii="OpenSymbol" w:hAnsi="OpenSymbol" w:cs="OpenSymbol" w:hint="default"/>
-      </w:rPr>
-    </w:lvl>
-  </w:abstractNum>
-  <w:abstractNum w:abstractNumId="11">
     <w:lvl w:ilvl="0">
       <w:start w:val="1"/>
       <w:numFmt w:val="bullet"/>
@@ -5093,9 +5410,6 @@
   </w:num>
   <w:num w:numId="10">
     <w:abstractNumId w:val="10"/>
-  </w:num>
-  <w:num w:numId="11">
-    <w:abstractNumId w:val="11"/>
   </w:num>
 </w:numbering>
 </file>

--- a/eli/pillar4-helper/pillar4-helper-app/documentation/ELI-pillar4-helper-documentation.docx
+++ b/eli/pillar4-helper/pillar4-helper-app/documentation/ELI-pillar4-helper-documentation.docx
@@ -77,15 +77,7 @@
       </w:r>
       <w:r>
         <w:rPr/>
-        <w:t>: 1</w:t>
-      </w:r>
-      <w:r>
-        <w:rPr/>
-        <w:t>8</w:t>
-      </w:r>
-      <w:r>
-        <w:rPr/>
-        <w:t>/07/2022</w:t>
+        <w:t>: 18/07/2022</w:t>
       </w:r>
     </w:p>
     <w:p>
@@ -121,7 +113,7 @@
       <w:sdtContent>
         <w:p>
           <w:pPr>
-            <w:pStyle w:val="Titredetabledesmatires"/>
+            <w:pStyle w:val="TOAHeading"/>
             <w:suppressLineNumbers/>
             <w:ind w:left="0" w:hanging="0"/>
             <w:rPr>
@@ -145,9 +137,6 @@
         <w:p>
           <w:pPr>
             <w:pStyle w:val="Tabledesmatiresniveau1"/>
-            <w:tabs>
-              <w:tab w:val="right" w:pos="9072" w:leader="dot"/>
-            </w:tabs>
             <w:rPr/>
           </w:pPr>
           <w:r>
@@ -185,9 +174,6 @@
         <w:p>
           <w:pPr>
             <w:pStyle w:val="Tabledesmatiresniveau1"/>
-            <w:tabs>
-              <w:tab w:val="right" w:pos="9072" w:leader="dot"/>
-            </w:tabs>
             <w:rPr/>
           </w:pPr>
           <w:hyperlink w:anchor="__RefHeading___Toc1663_1262260857">
@@ -210,9 +196,6 @@
         <w:p>
           <w:pPr>
             <w:pStyle w:val="Tabledesmatiresniveau1"/>
-            <w:tabs>
-              <w:tab w:val="right" w:pos="9072" w:leader="dot"/>
-            </w:tabs>
             <w:rPr/>
           </w:pPr>
           <w:hyperlink w:anchor="__RefHeading___Toc1665_1262260857">
@@ -722,15 +705,7 @@
       </w:pPr>
       <w:r>
         <w:rPr/>
-        <w:t xml:space="preserve">or generate both a sitemap and an Atom feed from a </w:t>
-      </w:r>
-      <w:r>
-        <w:rPr/>
-        <w:t>SPARQL query executed against a SPARQL endpoint</w:t>
-      </w:r>
-      <w:r>
-        <w:rPr/>
-        <w:t xml:space="preserve"> ; the </w:t>
+        <w:t xml:space="preserve">or generate both a sitemap and an Atom feed from a SPARQL query executed against a SPARQL endpoint ; the </w:t>
       </w:r>
       <w:r>
         <w:rPr>
@@ -802,8 +777,15 @@
         <w:t xml:space="preserve">ELI Pillar 4 Helper is a command-line Java application. It requires a Java Runtime Environment, version </w:t>
       </w:r>
       <w:r>
-        <w:rPr/>
-        <w:t>11</w:t>
+        <w:rPr>
+          <w:rFonts w:eastAsia="Calibri" w:cs="" w:cstheme="minorBidi" w:eastAsiaTheme="minorHAnsi"/>
+          <w:color w:val="auto"/>
+          <w:kern w:val="0"/>
+          <w:sz w:val="22"/>
+          <w:szCs w:val="22"/>
+          <w:lang w:val="fr-FR" w:eastAsia="en-US" w:bidi="ar-SA"/>
+        </w:rPr>
+        <w:t>8</w:t>
       </w:r>
       <w:r>
         <w:rPr/>
@@ -1354,15 +1336,7 @@
       </w:pPr>
       <w:r>
         <w:rPr/>
-        <w:t xml:space="preserve">The sitemap+Atom generation process </w:t>
-      </w:r>
-      <w:r>
-        <w:rPr/>
-        <w:t xml:space="preserve">from CSV </w:t>
-      </w:r>
-      <w:r>
-        <w:rPr/>
-        <w:t>shall be run the following way :</w:t>
+        <w:t>The sitemap+Atom generation process from CSV shall be run the following way :</w:t>
       </w:r>
     </w:p>
     <w:p>
@@ -2525,15 +2499,7 @@
       </w:pPr>
       <w:r>
         <w:rPr/>
-        <w:t xml:space="preserve">The sitemap+Atom generation </w:t>
-      </w:r>
-      <w:r>
-        <w:rPr/>
-        <w:t xml:space="preserve">from SPARQL </w:t>
-      </w:r>
-      <w:r>
-        <w:rPr/>
-        <w:t>process shall be run the following way :</w:t>
+        <w:t>The sitemap+Atom generation from SPARQL process shall be run the following way :</w:t>
       </w:r>
     </w:p>
     <w:p>
@@ -2551,36 +2517,24 @@
           <w:strike w:val="false"/>
           <w:dstrike w:val="false"/>
         </w:rPr>
-        <w:t xml:space="preserve">java jar pillar4helper-app.jar </w:t>
-      </w:r>
-      <w:r>
+        <w:t>java jar pillar4helper-app.jar sparql2pillar4 [options]</w:t>
+      </w:r>
+    </w:p>
+    <w:p>
+      <w:pPr>
+        <w:pStyle w:val="Corpsdetexte"/>
         <w:rPr>
           <w:rFonts w:ascii="Nimbus Mono PS" w:hAnsi="Nimbus Mono PS"/>
           <w:strike w:val="false"/>
           <w:dstrike w:val="false"/>
         </w:rPr>
-        <w:t>sparql</w:t>
-      </w:r>
+      </w:pPr>
       <w:r>
         <w:rPr>
           <w:rFonts w:ascii="Nimbus Mono PS" w:hAnsi="Nimbus Mono PS"/>
           <w:strike w:val="false"/>
           <w:dstrike w:val="false"/>
         </w:rPr>
-        <w:t>2pillar4 [options]</w:t>
-      </w:r>
-    </w:p>
-    <w:p>
-      <w:pPr>
-        <w:pStyle w:val="Corpsdetexte"/>
-        <w:rPr>
-          <w:rFonts w:ascii="Nimbus Mono PS" w:hAnsi="Nimbus Mono PS"/>
-          <w:strike w:val="false"/>
-          <w:dstrike w:val="false"/>
-        </w:rPr>
-      </w:pPr>
-      <w:r>
-        <w:rPr/>
       </w:r>
     </w:p>
     <w:p>
@@ -2598,19 +2552,7 @@
           <w:u w:val="single"/>
           <w:lang w:val="fr-FR" w:eastAsia="en-US" w:bidi="ar-SA"/>
         </w:rPr>
-        <w:t>P</w:t>
-      </w:r>
-      <w:r>
-        <w:rPr>
-          <w:rFonts w:eastAsia="Calibri" w:cs="" w:cstheme="minorBidi" w:eastAsiaTheme="minorHAnsi"/>
-          <w:color w:val="auto"/>
-          <w:kern w:val="0"/>
-          <w:sz w:val="22"/>
-          <w:szCs w:val="22"/>
-          <w:u w:val="single"/>
-          <w:lang w:val="fr-FR" w:eastAsia="en-US" w:bidi="ar-SA"/>
-        </w:rPr>
-        <w:t xml:space="preserve">arameters </w:t>
+        <w:t xml:space="preserve">Parameters </w:t>
       </w:r>
       <w:r>
         <w:rPr>
@@ -2687,8 +2629,57 @@
           <w:u w:val="none"/>
           <w:lang w:val="fr-FR" w:eastAsia="en-US" w:bidi="ar-SA"/>
         </w:rPr>
-        <w:t>--</w:t>
-      </w:r>
+        <w:t>--query or -q</w:t>
+      </w:r>
+      <w:r>
+        <w:rPr>
+          <w:rFonts w:eastAsia="Calibri" w:cs="" w:cstheme="minorBidi" w:eastAsiaTheme="minorHAnsi"/>
+          <w:color w:val="auto"/>
+          <w:kern w:val="0"/>
+          <w:sz w:val="22"/>
+          <w:szCs w:val="22"/>
+          <w:lang w:val="fr-FR" w:eastAsia="en-US" w:bidi="ar-SA"/>
+        </w:rPr>
+        <w:t xml:space="preserve"> : </w:t>
+      </w:r>
+    </w:p>
+    <w:p>
+      <w:pPr>
+        <w:pStyle w:val="Corpsdetexte"/>
+        <w:numPr>
+          <w:ilvl w:val="1"/>
+          <w:numId w:val="6"/>
+        </w:numPr>
+        <w:rPr>
+          <w:rFonts w:ascii="Calibri" w:hAnsi="Calibri" w:eastAsia="Calibri" w:cs="" w:asciiTheme="minorHAnsi" w:cstheme="minorBidi" w:eastAsiaTheme="minorHAnsi" w:hAnsiTheme="minorHAnsi"/>
+          <w:color w:val="auto"/>
+          <w:kern w:val="0"/>
+          <w:sz w:val="22"/>
+          <w:szCs w:val="22"/>
+          <w:lang w:val="fr-FR" w:eastAsia="en-US" w:bidi="ar-SA"/>
+        </w:rPr>
+      </w:pPr>
+      <w:r>
+        <w:rPr>
+          <w:rFonts w:eastAsia="Calibri" w:cs="" w:cstheme="minorBidi" w:eastAsiaTheme="minorHAnsi"/>
+          <w:color w:val="auto"/>
+          <w:kern w:val="0"/>
+          <w:sz w:val="22"/>
+          <w:szCs w:val="22"/>
+          <w:lang w:val="fr-FR" w:eastAsia="en-US" w:bidi="ar-SA"/>
+        </w:rPr>
+        <w:t>Path to the file containing a SPARQL query to execute against the specified SPARQL endpoint. The file must be a valid SPARQL query, withan extension typically ending in '.rq'. The query MUST return 2 columns with the following name : ?eli must contain the IRI of a LegalResource, and ?updateDate contains the update date of the resource in xsd:date or xsd:dateTime datatype. An optional column '?title' can contain a title to be included in the Atom feed.</w:t>
+      </w:r>
+    </w:p>
+    <w:p>
+      <w:pPr>
+        <w:pStyle w:val="Corpsdetexte"/>
+        <w:numPr>
+          <w:ilvl w:val="0"/>
+          <w:numId w:val="6"/>
+        </w:numPr>
+        <w:rPr/>
+      </w:pPr>
       <w:r>
         <w:rPr>
           <w:rFonts w:eastAsia="Calibri" w:cs="" w:ascii="Nimbus Mono PS" w:hAnsi="Nimbus Mono PS" w:cstheme="minorBidi" w:eastAsiaTheme="minorHAnsi"/>
@@ -2701,35 +2692,7 @@
           <w:u w:val="none"/>
           <w:lang w:val="fr-FR" w:eastAsia="en-US" w:bidi="ar-SA"/>
         </w:rPr>
-        <w:t>query</w:t>
-      </w:r>
-      <w:r>
-        <w:rPr>
-          <w:rFonts w:eastAsia="Calibri" w:cs="" w:ascii="Nimbus Mono PS" w:hAnsi="Nimbus Mono PS" w:cstheme="minorBidi" w:eastAsiaTheme="minorHAnsi"/>
-          <w:strike w:val="false"/>
-          <w:dstrike w:val="false"/>
-          <w:color w:val="auto"/>
-          <w:kern w:val="0"/>
-          <w:sz w:val="22"/>
-          <w:szCs w:val="22"/>
-          <w:u w:val="none"/>
-          <w:lang w:val="fr-FR" w:eastAsia="en-US" w:bidi="ar-SA"/>
-        </w:rPr>
-        <w:t xml:space="preserve"> or -</w:t>
-      </w:r>
-      <w:r>
-        <w:rPr>
-          <w:rFonts w:eastAsia="Calibri" w:cs="" w:ascii="Nimbus Mono PS" w:hAnsi="Nimbus Mono PS" w:cstheme="minorBidi" w:eastAsiaTheme="minorHAnsi"/>
-          <w:strike w:val="false"/>
-          <w:dstrike w:val="false"/>
-          <w:color w:val="auto"/>
-          <w:kern w:val="0"/>
-          <w:sz w:val="22"/>
-          <w:szCs w:val="22"/>
-          <w:u w:val="none"/>
-          <w:lang w:val="fr-FR" w:eastAsia="en-US" w:bidi="ar-SA"/>
-        </w:rPr>
-        <w:t>q</w:t>
+        <w:t xml:space="preserve">--endpoint or -e </w:t>
       </w:r>
       <w:r>
         <w:rPr>
@@ -2740,7 +2703,7 @@
           <w:szCs w:val="22"/>
           <w:lang w:val="fr-FR" w:eastAsia="en-US" w:bidi="ar-SA"/>
         </w:rPr>
-        <w:t xml:space="preserve"> : </w:t>
+        <w:t>:</w:t>
       </w:r>
     </w:p>
     <w:p>
@@ -2768,88 +2731,22 @@
           <w:szCs w:val="22"/>
           <w:lang w:val="fr-FR" w:eastAsia="en-US" w:bidi="ar-SA"/>
         </w:rPr>
-        <w:t>Path to the file containing a SPARQL query to execute against the specified SPARQL endpoint. The file must be a valid SPARQL query, withan extension typically ending in '.rq'. The query MUST return 2 columns with the following name : ?eli must contain the IRI of a LegalResource, and ?updateDate contains the update date of the resource in xsd:date or xsd:dateTime datatype. An optional column '?title' can contain a title to be included in the Atom feed.</w:t>
-      </w:r>
-    </w:p>
-    <w:p>
-      <w:pPr>
-        <w:pStyle w:val="Corpsdetexte"/>
-        <w:numPr>
-          <w:ilvl w:val="0"/>
-          <w:numId w:val="6"/>
-        </w:numPr>
-        <w:rPr/>
-      </w:pPr>
-      <w:r>
-        <w:rPr>
-          <w:rFonts w:eastAsia="Calibri" w:cs="" w:ascii="Nimbus Mono PS" w:hAnsi="Nimbus Mono PS" w:cstheme="minorBidi" w:eastAsiaTheme="minorHAnsi"/>
-          <w:strike w:val="false"/>
-          <w:dstrike w:val="false"/>
-          <w:color w:val="auto"/>
-          <w:kern w:val="0"/>
-          <w:sz w:val="22"/>
-          <w:szCs w:val="22"/>
-          <w:u w:val="none"/>
-          <w:lang w:val="fr-FR" w:eastAsia="en-US" w:bidi="ar-SA"/>
-        </w:rPr>
-        <w:t>--</w:t>
-      </w:r>
-      <w:r>
-        <w:rPr>
-          <w:rFonts w:eastAsia="Calibri" w:cs="" w:ascii="Nimbus Mono PS" w:hAnsi="Nimbus Mono PS" w:cstheme="minorBidi" w:eastAsiaTheme="minorHAnsi"/>
-          <w:strike w:val="false"/>
-          <w:dstrike w:val="false"/>
-          <w:color w:val="auto"/>
-          <w:kern w:val="0"/>
-          <w:sz w:val="22"/>
-          <w:szCs w:val="22"/>
-          <w:u w:val="none"/>
-          <w:lang w:val="fr-FR" w:eastAsia="en-US" w:bidi="ar-SA"/>
-        </w:rPr>
-        <w:t>endpoint</w:t>
-      </w:r>
-      <w:r>
-        <w:rPr>
-          <w:rFonts w:eastAsia="Calibri" w:cs="" w:ascii="Nimbus Mono PS" w:hAnsi="Nimbus Mono PS" w:cstheme="minorBidi" w:eastAsiaTheme="minorHAnsi"/>
-          <w:strike w:val="false"/>
-          <w:dstrike w:val="false"/>
-          <w:color w:val="auto"/>
-          <w:kern w:val="0"/>
-          <w:sz w:val="22"/>
-          <w:szCs w:val="22"/>
-          <w:u w:val="none"/>
-          <w:lang w:val="fr-FR" w:eastAsia="en-US" w:bidi="ar-SA"/>
-        </w:rPr>
-        <w:t xml:space="preserve"> or -</w:t>
-      </w:r>
-      <w:r>
-        <w:rPr>
-          <w:rFonts w:eastAsia="Calibri" w:cs="" w:ascii="Nimbus Mono PS" w:hAnsi="Nimbus Mono PS" w:cstheme="minorBidi" w:eastAsiaTheme="minorHAnsi"/>
-          <w:strike w:val="false"/>
-          <w:dstrike w:val="false"/>
-          <w:color w:val="auto"/>
-          <w:kern w:val="0"/>
-          <w:sz w:val="22"/>
-          <w:szCs w:val="22"/>
-          <w:u w:val="none"/>
-          <w:lang w:val="fr-FR" w:eastAsia="en-US" w:bidi="ar-SA"/>
-        </w:rPr>
-        <w:t>e</w:t>
-      </w:r>
-      <w:r>
-        <w:rPr>
-          <w:rFonts w:eastAsia="Calibri" w:cs="" w:ascii="Nimbus Mono PS" w:hAnsi="Nimbus Mono PS" w:cstheme="minorBidi" w:eastAsiaTheme="minorHAnsi"/>
-          <w:strike w:val="false"/>
-          <w:dstrike w:val="false"/>
-          <w:color w:val="auto"/>
-          <w:kern w:val="0"/>
-          <w:sz w:val="22"/>
-          <w:szCs w:val="22"/>
-          <w:u w:val="none"/>
-          <w:lang w:val="fr-FR" w:eastAsia="en-US" w:bidi="ar-SA"/>
-        </w:rPr>
-        <w:t xml:space="preserve"> </w:t>
-      </w:r>
+        <w:t>URL of the SPARQL endpoint to execute the query.</w:t>
+      </w:r>
+    </w:p>
+    <w:p>
+      <w:pPr>
+        <w:pStyle w:val="Corpsdetexte"/>
+        <w:rPr>
+          <w:rFonts w:ascii="Calibri" w:hAnsi="Calibri" w:eastAsia="Calibri" w:cs="" w:asciiTheme="minorHAnsi" w:cstheme="minorBidi" w:eastAsiaTheme="minorHAnsi" w:hAnsiTheme="minorHAnsi"/>
+          <w:color w:val="auto"/>
+          <w:kern w:val="0"/>
+          <w:sz w:val="22"/>
+          <w:szCs w:val="22"/>
+          <w:u w:val="single"/>
+          <w:lang w:val="fr-FR" w:eastAsia="en-US" w:bidi="ar-SA"/>
+        </w:rPr>
+      </w:pPr>
       <w:r>
         <w:rPr>
           <w:rFonts w:eastAsia="Calibri" w:cs="" w:cstheme="minorBidi" w:eastAsiaTheme="minorHAnsi"/>
@@ -2857,54 +2754,9 @@
           <w:kern w:val="0"/>
           <w:sz w:val="22"/>
           <w:szCs w:val="22"/>
-          <w:lang w:val="fr-FR" w:eastAsia="en-US" w:bidi="ar-SA"/>
-        </w:rPr>
-        <w:t>:</w:t>
-      </w:r>
-    </w:p>
-    <w:p>
-      <w:pPr>
-        <w:pStyle w:val="Corpsdetexte"/>
-        <w:numPr>
-          <w:ilvl w:val="1"/>
-          <w:numId w:val="6"/>
-        </w:numPr>
-        <w:rPr>
-          <w:rFonts w:ascii="Calibri" w:hAnsi="Calibri" w:eastAsia="Calibri" w:cs="" w:asciiTheme="minorHAnsi" w:cstheme="minorBidi" w:eastAsiaTheme="minorHAnsi" w:hAnsiTheme="minorHAnsi"/>
-          <w:color w:val="auto"/>
-          <w:kern w:val="0"/>
-          <w:sz w:val="22"/>
-          <w:szCs w:val="22"/>
-          <w:lang w:val="fr-FR" w:eastAsia="en-US" w:bidi="ar-SA"/>
-        </w:rPr>
-      </w:pPr>
-      <w:r>
-        <w:rPr>
-          <w:rFonts w:eastAsia="Calibri" w:cs="" w:cstheme="minorBidi" w:eastAsiaTheme="minorHAnsi"/>
-          <w:color w:val="auto"/>
-          <w:kern w:val="0"/>
-          <w:sz w:val="22"/>
-          <w:szCs w:val="22"/>
-          <w:lang w:val="fr-FR" w:eastAsia="en-US" w:bidi="ar-SA"/>
-        </w:rPr>
-        <w:t>URL of the SPARQL endpoint to execute the query.</w:t>
-      </w:r>
-    </w:p>
-    <w:p>
-      <w:pPr>
-        <w:pStyle w:val="Corpsdetexte"/>
-        <w:rPr>
-          <w:rFonts w:ascii="Calibri" w:hAnsi="Calibri" w:eastAsia="Calibri" w:cs="" w:asciiTheme="minorHAnsi" w:cstheme="minorBidi" w:eastAsiaTheme="minorHAnsi" w:hAnsiTheme="minorHAnsi"/>
-          <w:color w:val="auto"/>
-          <w:kern w:val="0"/>
-          <w:sz w:val="22"/>
-          <w:szCs w:val="22"/>
           <w:u w:val="single"/>
           <w:lang w:val="fr-FR" w:eastAsia="en-US" w:bidi="ar-SA"/>
         </w:rPr>
-      </w:pPr>
-      <w:r>
-        <w:rPr/>
       </w:r>
     </w:p>
     <w:p>
@@ -3630,33 +3482,7 @@
           <w:szCs w:val="32"/>
           <w:lang w:val="fr-FR" w:eastAsia="en-US" w:bidi="ar-SA"/>
         </w:rPr>
-        <w:t xml:space="preserve">Annex : query to generate </w:t>
-      </w:r>
-      <w:r>
-        <w:rPr>
-          <w:rFonts w:eastAsia="Noto Sans CJK SC" w:cs="Lohit Devanagari"/>
-          <w:b/>
-          <w:bCs/>
-          <w:color w:val="auto"/>
-          <w:kern w:val="0"/>
-          <w:sz w:val="32"/>
-          <w:szCs w:val="32"/>
-          <w:lang w:val="fr-FR" w:eastAsia="en-US" w:bidi="ar-SA"/>
-        </w:rPr>
-        <w:t>Pillar4</w:t>
-      </w:r>
-      <w:r>
-        <w:rPr>
-          <w:rFonts w:eastAsia="Noto Sans CJK SC" w:cs="Lohit Devanagari"/>
-          <w:b/>
-          <w:bCs/>
-          <w:color w:val="auto"/>
-          <w:kern w:val="0"/>
-          <w:sz w:val="32"/>
-          <w:szCs w:val="32"/>
-          <w:lang w:val="fr-FR" w:eastAsia="en-US" w:bidi="ar-SA"/>
-        </w:rPr>
-        <w:t xml:space="preserve"> from Cellar</w:t>
+        <w:t>Annex : query to generate Pillar4 from Cellar</w:t>
       </w:r>
     </w:p>
     <w:p>
@@ -3830,33 +3656,7 @@
           <w:szCs w:val="32"/>
           <w:lang w:val="fr-FR" w:eastAsia="en-US" w:bidi="ar-SA"/>
         </w:rPr>
-        <w:t xml:space="preserve">Annex : query to generate </w:t>
-      </w:r>
-      <w:r>
-        <w:rPr>
-          <w:rFonts w:eastAsia="Noto Sans CJK SC" w:cs="Lohit Devanagari"/>
-          <w:b/>
-          <w:bCs/>
-          <w:color w:val="auto"/>
-          <w:kern w:val="0"/>
-          <w:sz w:val="32"/>
-          <w:szCs w:val="32"/>
-          <w:lang w:val="fr-FR" w:eastAsia="en-US" w:bidi="ar-SA"/>
-        </w:rPr>
-        <w:t>Pillar4</w:t>
-      </w:r>
-      <w:r>
-        <w:rPr>
-          <w:rFonts w:eastAsia="Noto Sans CJK SC" w:cs="Lohit Devanagari"/>
-          <w:b/>
-          <w:bCs/>
-          <w:color w:val="auto"/>
-          <w:kern w:val="0"/>
-          <w:sz w:val="32"/>
-          <w:szCs w:val="32"/>
-          <w:lang w:val="fr-FR" w:eastAsia="en-US" w:bidi="ar-SA"/>
-        </w:rPr>
-        <w:t xml:space="preserve"> from Legilux</w:t>
+        <w:t>Annex : query to generate Pillar4 from Legilux</w:t>
       </w:r>
     </w:p>
     <w:p>
@@ -3875,7 +3675,16 @@
         </w:rPr>
       </w:pPr>
       <w:r>
-        <w:rPr/>
+        <w:rPr>
+          <w:rFonts w:eastAsia="Noto Sans CJK SC" w:cs="Lohit Devanagari" w:ascii="Liberation Sans" w:hAnsi="Liberation Sans"/>
+          <w:b/>
+          <w:bCs/>
+          <w:color w:val="auto"/>
+          <w:kern w:val="0"/>
+          <w:sz w:val="32"/>
+          <w:szCs w:val="32"/>
+          <w:lang w:val="fr-FR" w:eastAsia="en-US" w:bidi="ar-SA"/>
+        </w:rPr>
       </w:r>
     </w:p>
     <w:p>
@@ -5865,20 +5674,6 @@
     </w:pPr>
     <w:rPr/>
   </w:style>
-  <w:style w:type="paragraph" w:styleId="Titredetabledesmatires">
-    <w:name w:val="TOA Heading"/>
-    <w:basedOn w:val="Indexlexicaltitre"/>
-    <w:pPr>
-      <w:suppressLineNumbers/>
-      <w:ind w:left="0" w:hanging="0"/>
-    </w:pPr>
-    <w:rPr>
-      <w:b/>
-      <w:bCs/>
-      <w:sz w:val="32"/>
-      <w:szCs w:val="32"/>
-    </w:rPr>
-  </w:style>
   <w:style w:type="numbering" w:styleId="NoList" w:default="1">
     <w:name w:val="No List"/>
     <w:uiPriority w:val="99"/>
